--- a/FinalProjectA.docx
+++ b/FinalProjectA.docx
@@ -61,16 +61,7 @@
                 <w:szCs w:val="24"/>
                 <w:lang w:eastAsia="zh-CN"/>
               </w:rPr>
-              <w:t xml:space="preserve">Jacob </w:t>
-            </w:r>
-            <w:proofErr w:type="spellStart"/>
-            <w:r>
-              <w:rPr>
-                <w:rFonts w:ascii="Arial" w:hAnsi="Arial" w:cs="Arial"/>
-                <w:szCs w:val="24"/>
-                <w:lang w:eastAsia="zh-CN"/>
-              </w:rPr>
-              <w:t>Sau</w:t>
+              <w:t>Jacob Sau</w:t>
             </w:r>
             <w:r>
               <w:rPr>
@@ -80,7 +71,6 @@
               </w:rPr>
               <w:t>ls</w:t>
             </w:r>
-            <w:proofErr w:type="spellEnd"/>
           </w:p>
           <w:p>
             <w:pPr>
@@ -247,10 +237,10 @@
     <w:p>
       <w:pPr>
         <w:spacing w:line="360" w:lineRule="auto"/>
-        <w:rPr>
-          <w:rFonts w:ascii="Arial" w:hAnsi="Arial" w:cs="Arial"/>
-          <w:szCs w:val="24"/>
-          <w:lang w:eastAsia="zh-CN"/>
+        <w:jc w:val="both"/>
+        <w:rPr>
+          <w:rFonts w:ascii="Arial" w:hAnsi="Arial" w:cs="Arial"/>
+          <w:szCs w:val="24"/>
         </w:rPr>
       </w:pPr>
       <w:r>
@@ -265,68 +255,22 @@
         <w:rPr>
           <w:rFonts w:ascii="Arial" w:hAnsi="Arial" w:cs="Arial"/>
           <w:szCs w:val="24"/>
-          <w:lang w:eastAsia="zh-CN"/>
-        </w:rPr>
-        <w:t>[Introduction Here]</w:t>
-      </w:r>
-      <w:r>
-        <w:rPr>
-          <w:rFonts w:ascii="Arial" w:hAnsi="Arial" w:cs="Arial"/>
-          <w:szCs w:val="24"/>
-          <w:lang w:eastAsia="zh-CN"/>
-        </w:rPr>
-        <w:t>[Describe in detail fully what we intend on doing in this project. Anyone should be able to read the introduction and know what the problem is, and what we need to solve.]</w:t>
-      </w:r>
-    </w:p>
-    <w:p>
-      <w:pPr>
-        <w:spacing w:line="360" w:lineRule="auto"/>
-        <w:ind w:firstLine="720"/>
-        <w:rPr>
-          <w:rFonts w:ascii="Arial" w:hAnsi="Arial" w:cs="Arial"/>
-          <w:szCs w:val="24"/>
-          <w:lang w:eastAsia="zh-CN"/>
-        </w:rPr>
-      </w:pPr>
-      <w:r>
-        <w:rPr>
-          <w:rFonts w:ascii="Arial" w:hAnsi="Arial" w:cs="Arial"/>
-          <w:szCs w:val="24"/>
-          <w:lang w:eastAsia="zh-CN"/>
-        </w:rPr>
-        <w:t>In this lab, we will create a system to input waveforms to the PSoC, store them in SPI SRAM, and also have the option to output the waveforms.</w:t>
-      </w:r>
-      <w:r>
-        <w:rPr>
-          <w:rFonts w:ascii="Arial" w:hAnsi="Arial" w:cs="Arial"/>
-          <w:szCs w:val="24"/>
-          <w:lang w:eastAsia="zh-CN"/>
-        </w:rPr>
-        <w:t xml:space="preserve"> A user menu is provided in UART which allows the user to specify where to store input samples, route memory block in SRAM to output channel, </w:t>
-      </w:r>
-      <w:r>
-        <w:rPr>
-          <w:rFonts w:ascii="Arial" w:hAnsi="Arial" w:cs="Arial"/>
-          <w:szCs w:val="24"/>
-          <w:lang w:eastAsia="zh-CN"/>
-        </w:rPr>
-        <w:t xml:space="preserve">indicate sampling rate, </w:t>
-      </w:r>
-      <w:r>
-        <w:rPr>
-          <w:rFonts w:ascii="Arial" w:hAnsi="Arial" w:cs="Arial"/>
-          <w:szCs w:val="24"/>
-          <w:lang w:eastAsia="zh-CN"/>
-        </w:rPr>
-        <w:t>and specify a trigger address. The trigger address is used as an external trigger on the oscilloscope so that the waveform outputted is a standing wave.</w:t>
-      </w:r>
-      <w:r>
-        <w:rPr>
-          <w:rFonts w:ascii="Arial" w:hAnsi="Arial" w:cs="Arial"/>
-          <w:szCs w:val="24"/>
-          <w:lang w:eastAsia="zh-CN"/>
-        </w:rPr>
-        <w:t xml:space="preserve"> There will be four 8kB blocks of memory in the SRAM for storing the waveforms.</w:t>
+        </w:rPr>
+        <w:t xml:space="preserve">The objective of our final project was to interface the PS2 keyboard with the PSoC5.  Initially we wanted to create state machines in Verilog to run the PS2.   We wanted to make a user module that a programmer could drag and drop onto the schematic layout feature in the PSoC5.  We were able to use Dr. Noble’s code for the PSoC5 PS2 bit bang </w:t>
+      </w:r>
+      <w:r>
+        <w:rPr>
+          <w:rFonts w:ascii="Arial" w:hAnsi="Arial" w:cs="Arial"/>
+          <w:szCs w:val="24"/>
+        </w:rPr>
+        <w:t>lab as the basis of this project</w:t>
+      </w:r>
+      <w:r>
+        <w:rPr>
+          <w:rFonts w:ascii="Arial" w:hAnsi="Arial" w:cs="Arial"/>
+          <w:szCs w:val="24"/>
+        </w:rPr>
+        <w:t xml:space="preserve">.  </w:t>
       </w:r>
     </w:p>
     <w:p>
@@ -450,25 +394,7 @@
           <w:szCs w:val="24"/>
           <w:lang w:eastAsia="zh-CN"/>
         </w:rPr>
-        <w:t xml:space="preserve"> with </w:t>
-      </w:r>
-      <w:proofErr w:type="spellStart"/>
-      <w:r>
-        <w:rPr>
-          <w:rFonts w:ascii="Arial" w:hAnsi="Arial" w:cs="Arial"/>
-          <w:szCs w:val="24"/>
-          <w:lang w:eastAsia="zh-CN"/>
-        </w:rPr>
-        <w:t>MiniDIN</w:t>
-      </w:r>
-      <w:proofErr w:type="spellEnd"/>
-      <w:r>
-        <w:rPr>
-          <w:rFonts w:ascii="Arial" w:hAnsi="Arial" w:cs="Arial"/>
-          <w:szCs w:val="24"/>
-          <w:lang w:eastAsia="zh-CN"/>
-        </w:rPr>
-        <w:t xml:space="preserve"> connector</w:t>
+        <w:t xml:space="preserve"> with MiniDIN connector</w:t>
       </w:r>
     </w:p>
     <w:p>
@@ -522,25 +448,7 @@
           <w:szCs w:val="24"/>
           <w:lang w:eastAsia="zh-CN"/>
         </w:rPr>
-        <w:t xml:space="preserve">(1) PS/2 </w:t>
-      </w:r>
-      <w:proofErr w:type="spellStart"/>
-      <w:r>
-        <w:rPr>
-          <w:rFonts w:ascii="Arial" w:hAnsi="Arial" w:cs="Arial"/>
-          <w:szCs w:val="24"/>
-          <w:lang w:eastAsia="zh-CN"/>
-        </w:rPr>
-        <w:t>MiniDIN</w:t>
-      </w:r>
-      <w:proofErr w:type="spellEnd"/>
-      <w:r>
-        <w:rPr>
-          <w:rFonts w:ascii="Arial" w:hAnsi="Arial" w:cs="Arial"/>
-          <w:szCs w:val="24"/>
-          <w:lang w:eastAsia="zh-CN"/>
-        </w:rPr>
-        <w:t xml:space="preserve"> 6-pin socket breakout board</w:t>
+        <w:t>(1) PS/2 MiniDIN 6-pin socket breakout board</w:t>
       </w:r>
     </w:p>
     <w:p>
@@ -563,43 +471,7 @@
           <w:szCs w:val="24"/>
           <w:lang w:eastAsia="zh-CN"/>
         </w:rPr>
-        <w:t>Serial Console(</w:t>
-      </w:r>
-      <w:proofErr w:type="spellStart"/>
-      <w:r>
-        <w:rPr>
-          <w:rFonts w:ascii="Arial" w:hAnsi="Arial" w:cs="Arial"/>
-          <w:szCs w:val="24"/>
-          <w:lang w:eastAsia="zh-CN"/>
-        </w:rPr>
-        <w:t>eg</w:t>
-      </w:r>
-      <w:proofErr w:type="spellEnd"/>
-      <w:r>
-        <w:rPr>
-          <w:rFonts w:ascii="Arial" w:hAnsi="Arial" w:cs="Arial"/>
-          <w:szCs w:val="24"/>
-          <w:lang w:eastAsia="zh-CN"/>
-        </w:rPr>
-        <w:t xml:space="preserve"> Putty, </w:t>
-      </w:r>
-      <w:proofErr w:type="spellStart"/>
-      <w:r>
-        <w:rPr>
-          <w:rFonts w:ascii="Arial" w:hAnsi="Arial" w:cs="Arial"/>
-          <w:szCs w:val="24"/>
-          <w:lang w:eastAsia="zh-CN"/>
-        </w:rPr>
-        <w:t>RealTerm</w:t>
-      </w:r>
-      <w:proofErr w:type="spellEnd"/>
-      <w:r>
-        <w:rPr>
-          <w:rFonts w:ascii="Arial" w:hAnsi="Arial" w:cs="Arial"/>
-          <w:szCs w:val="24"/>
-          <w:lang w:eastAsia="zh-CN"/>
-        </w:rPr>
-        <w:t>)</w:t>
+        <w:t>Serial Console(eg Putty, RealTerm)</w:t>
       </w:r>
     </w:p>
     <w:p>
@@ -661,16 +533,42 @@
         <w:rPr>
           <w:rFonts w:ascii="Arial" w:hAnsi="Arial" w:cs="Arial"/>
           <w:szCs w:val="24"/>
-          <w:lang w:eastAsia="zh-CN"/>
-        </w:rPr>
-      </w:pPr>
-      <w:r>
-        <w:rPr>
-          <w:rFonts w:ascii="Arial" w:hAnsi="Arial" w:cs="Arial"/>
-          <w:szCs w:val="24"/>
-          <w:lang w:eastAsia="zh-CN"/>
-        </w:rPr>
-        <w:t xml:space="preserve">[Explain how to setup the circuit. This includes showing how to connect the PS/2 keyboard. A circuit diagram to show how the breakout board is connected to the PSoC 5LP] </w:t>
+        </w:rPr>
+      </w:pPr>
+      <w:r>
+        <w:rPr>
+          <w:rFonts w:ascii="Arial" w:hAnsi="Arial" w:cs="Arial"/>
+          <w:szCs w:val="24"/>
+        </w:rPr>
+        <w:t>The PSoC5 must have the data and clock lines routed from the PS2 breakout board.  The miNiDIN connection routes data and clock from the PS2 keyboard to the breakout board.  Data was connected to P2[3].  The PS2 clock was routed to the PSoC5 P1[4].  A separate power supply is needed for the PS2 board because it draws more current than the PSoC5 pins can source.  The KEYSIGHT E3631A supplies the PS2 with</w:t>
+      </w:r>
+      <w:r>
+        <w:rPr>
+          <w:rFonts w:ascii="Arial" w:hAnsi="Arial" w:cs="Arial"/>
+          <w:szCs w:val="24"/>
+        </w:rPr>
+        <w:t xml:space="preserve"> 5 V at the Vcc pin on the breakout board</w:t>
+      </w:r>
+      <w:r>
+        <w:rPr>
+          <w:rFonts w:ascii="Arial" w:hAnsi="Arial" w:cs="Arial"/>
+          <w:szCs w:val="24"/>
+        </w:rPr>
+        <w:t xml:space="preserve">.  A common ground connection is needed for the PSoC5 and the external power supply.  The external circuit </w:t>
+      </w:r>
+      <w:r>
+        <w:rPr>
+          <w:rFonts w:ascii="Arial" w:hAnsi="Arial" w:cs="Arial"/>
+          <w:szCs w:val="24"/>
+        </w:rPr>
+        <w:t>is shown on the next page</w:t>
+      </w:r>
+      <w:r>
+        <w:rPr>
+          <w:rFonts w:ascii="Arial" w:hAnsi="Arial" w:cs="Arial"/>
+          <w:szCs w:val="24"/>
+        </w:rPr>
+        <w:t>.</w:t>
       </w:r>
     </w:p>
     <w:p>
@@ -690,56 +588,18 @@
           <w:szCs w:val="24"/>
           <w:lang w:eastAsia="zh-CN"/>
         </w:rPr>
-        <w:t>[Next, in another paragraph, describe the software changes needed to construct the circuit.</w:t>
-      </w:r>
-      <w:r>
-        <w:rPr>
-          <w:rFonts w:ascii="Arial" w:hAnsi="Arial" w:cs="Arial"/>
-          <w:szCs w:val="24"/>
-          <w:lang w:eastAsia="zh-CN"/>
-        </w:rPr>
-        <w:t xml:space="preserve"> This would include the pinout of it, etc.</w:t>
-      </w:r>
-      <w:r>
-        <w:rPr>
-          <w:rFonts w:ascii="Arial" w:hAnsi="Arial" w:cs="Arial"/>
-          <w:szCs w:val="24"/>
-          <w:lang w:eastAsia="zh-CN"/>
-        </w:rPr>
-        <w:t>] [If you don’t know some stuff, just try to do what you can]</w:t>
-      </w:r>
-      <w:r>
-        <w:rPr>
-          <w:rFonts w:ascii="Arial" w:hAnsi="Arial" w:cs="Arial"/>
-          <w:szCs w:val="24"/>
-          <w:lang w:eastAsia="zh-CN"/>
-        </w:rPr>
+        <w:lastRenderedPageBreak/>
         <w:t xml:space="preserve"> </w:t>
       </w:r>
-    </w:p>
-    <w:p>
-      <w:pPr>
-        <w:spacing w:line="360" w:lineRule="auto"/>
-        <w:ind w:firstLine="720"/>
-        <w:jc w:val="both"/>
-        <w:rPr>
-          <w:rFonts w:ascii="Arial" w:hAnsi="Arial" w:cs="Arial"/>
-          <w:szCs w:val="24"/>
-          <w:lang w:eastAsia="zh-CN"/>
-        </w:rPr>
-      </w:pPr>
-      <w:r>
-        <w:rPr>
-          <w:rFonts w:ascii="Arial" w:hAnsi="Arial" w:cs="Arial"/>
-          <w:szCs w:val="24"/>
-          <w:lang w:eastAsia="zh-CN"/>
-        </w:rPr>
-        <w:lastRenderedPageBreak/>
+      <w:r>
+        <w:rPr>
+          <w:noProof/>
+        </w:rPr>
         <w:drawing>
-          <wp:inline distT="0" distB="0" distL="0" distR="0" wp14:anchorId="6BE74E8F" wp14:editId="2570EE28">
-            <wp:extent cx="5943600" cy="4457700"/>
-            <wp:effectExtent l="0" t="0" r="0" b="0"/>
-            <wp:docPr id="2" name="Picture 2"/>
+          <wp:inline distT="0" distB="0" distL="0" distR="0" wp14:anchorId="2621DD94" wp14:editId="7C3E4DE7">
+            <wp:extent cx="5267325" cy="2677557"/>
+            <wp:effectExtent l="0" t="0" r="0" b="8890"/>
+            <wp:docPr id="3" name="Picture 3"/>
             <wp:cNvGraphicFramePr>
               <a:graphicFrameLocks xmlns:a="http://schemas.openxmlformats.org/drawingml/2006/main" noChangeAspect="1"/>
             </wp:cNvGraphicFramePr>
@@ -750,20 +610,27 @@
                     <pic:cNvPr id="1" name=""/>
                     <pic:cNvPicPr/>
                   </pic:nvPicPr>
-                  <pic:blipFill>
+                  <pic:blipFill rotWithShape="1">
                     <a:blip r:embed="rId9"/>
-                    <a:stretch>
-                      <a:fillRect/>
-                    </a:stretch>
+                    <a:srcRect l="23877" t="26511" r="18430" b="21323"/>
+                    <a:stretch/>
                   </pic:blipFill>
-                  <pic:spPr>
+                  <pic:spPr bwMode="auto">
                     <a:xfrm>
                       <a:off x="0" y="0"/>
-                      <a:ext cx="5943600" cy="4457700"/>
+                      <a:ext cx="5286915" cy="2687515"/>
                     </a:xfrm>
                     <a:prstGeom prst="rect">
                       <a:avLst/>
                     </a:prstGeom>
+                    <a:ln>
+                      <a:noFill/>
+                    </a:ln>
+                    <a:extLst>
+                      <a:ext uri="{53640926-AAD7-44D8-BBD7-CCE9431645EC}">
+                        <a14:shadowObscured xmlns:a14="http://schemas.microsoft.com/office/drawing/2010/main"/>
+                      </a:ext>
+                    </a:extLst>
                   </pic:spPr>
                 </pic:pic>
               </a:graphicData>
@@ -771,8 +638,6 @@
           </wp:inline>
         </w:drawing>
       </w:r>
-      <w:bookmarkStart w:id="0" w:name="_GoBack"/>
-      <w:bookmarkEnd w:id="0"/>
     </w:p>
     <w:p>
       <w:pPr>
@@ -791,16 +656,11 @@
           <w:szCs w:val="24"/>
           <w:lang w:eastAsia="zh-CN"/>
         </w:rPr>
-        <w:t>The code for this project can be found in the attached zip file named “PS2Keyboard.zip.” The components that make up this project are:</w:t>
+        <w:t>Figure 1: The external circuit for the breakout board to the PSoC5</w:t>
       </w:r>
     </w:p>
     <w:p>
       <w:pPr>
-        <w:pStyle w:val="ListParagraph"/>
-        <w:numPr>
-          <w:ilvl w:val="0"/>
-          <w:numId w:val="19"/>
-        </w:numPr>
         <w:spacing w:line="360" w:lineRule="auto"/>
         <w:jc w:val="both"/>
         <w:rPr>
@@ -809,361 +669,6 @@
           <w:lang w:eastAsia="zh-CN"/>
         </w:rPr>
       </w:pPr>
-      <w:r>
-        <w:rPr>
-          <w:rFonts w:ascii="Arial" w:hAnsi="Arial" w:cs="Arial"/>
-          <w:szCs w:val="24"/>
-          <w:lang w:eastAsia="zh-CN"/>
-        </w:rPr>
-        <w:t>PS2</w:t>
-      </w:r>
-      <w:r>
-        <w:rPr>
-          <w:rFonts w:ascii="Arial" w:hAnsi="Arial" w:cs="Arial"/>
-          <w:szCs w:val="24"/>
-          <w:lang w:eastAsia="zh-CN"/>
-        </w:rPr>
-        <w:t xml:space="preserve"> – Component that links the PS2_Core with a timer and registers to be able to read/write information from a PS/2 device</w:t>
-      </w:r>
-    </w:p>
-    <w:p>
-      <w:pPr>
-        <w:pStyle w:val="ListParagraph"/>
-        <w:numPr>
-          <w:ilvl w:val="1"/>
-          <w:numId w:val="19"/>
-        </w:numPr>
-        <w:spacing w:line="360" w:lineRule="auto"/>
-        <w:jc w:val="both"/>
-        <w:rPr>
-          <w:rFonts w:ascii="Arial" w:hAnsi="Arial" w:cs="Arial"/>
-          <w:szCs w:val="24"/>
-          <w:lang w:eastAsia="zh-CN"/>
-        </w:rPr>
-      </w:pPr>
-      <w:r>
-        <w:rPr>
-          <w:rFonts w:ascii="Arial" w:hAnsi="Arial" w:cs="Arial"/>
-          <w:szCs w:val="24"/>
-          <w:lang w:eastAsia="zh-CN"/>
-        </w:rPr>
-        <w:t>PS2.cysch</w:t>
-      </w:r>
-      <w:r>
-        <w:rPr>
-          <w:rFonts w:ascii="Arial" w:hAnsi="Arial" w:cs="Arial"/>
-          <w:szCs w:val="24"/>
-          <w:lang w:eastAsia="zh-CN"/>
-        </w:rPr>
-        <w:t xml:space="preserve"> – Schematic that contains the PS2_Core, timer, and various registers to create a PS/2 user module</w:t>
-      </w:r>
-    </w:p>
-    <w:p>
-      <w:pPr>
-        <w:pStyle w:val="ListParagraph"/>
-        <w:numPr>
-          <w:ilvl w:val="1"/>
-          <w:numId w:val="19"/>
-        </w:numPr>
-        <w:spacing w:line="360" w:lineRule="auto"/>
-        <w:jc w:val="both"/>
-        <w:rPr>
-          <w:rFonts w:ascii="Arial" w:hAnsi="Arial" w:cs="Arial"/>
-          <w:szCs w:val="24"/>
-          <w:lang w:eastAsia="zh-CN"/>
-        </w:rPr>
-      </w:pPr>
-      <w:r>
-        <w:rPr>
-          <w:rFonts w:ascii="Arial" w:hAnsi="Arial" w:cs="Arial"/>
-          <w:szCs w:val="24"/>
-          <w:lang w:eastAsia="zh-CN"/>
-        </w:rPr>
-        <w:t>PS2.c</w:t>
-      </w:r>
-      <w:r>
-        <w:rPr>
-          <w:rFonts w:ascii="Arial" w:hAnsi="Arial" w:cs="Arial"/>
-          <w:szCs w:val="24"/>
-          <w:lang w:eastAsia="zh-CN"/>
-        </w:rPr>
-        <w:t xml:space="preserve"> – Source file for the PS2 module</w:t>
-      </w:r>
-    </w:p>
-    <w:p>
-      <w:pPr>
-        <w:pStyle w:val="ListParagraph"/>
-        <w:numPr>
-          <w:ilvl w:val="1"/>
-          <w:numId w:val="19"/>
-        </w:numPr>
-        <w:spacing w:line="360" w:lineRule="auto"/>
-        <w:jc w:val="both"/>
-        <w:rPr>
-          <w:rFonts w:ascii="Arial" w:hAnsi="Arial" w:cs="Arial"/>
-          <w:szCs w:val="24"/>
-          <w:lang w:eastAsia="zh-CN"/>
-        </w:rPr>
-      </w:pPr>
-      <w:r>
-        <w:rPr>
-          <w:rFonts w:ascii="Arial" w:hAnsi="Arial" w:cs="Arial"/>
-          <w:szCs w:val="24"/>
-          <w:lang w:eastAsia="zh-CN"/>
-        </w:rPr>
-        <w:t>PS2.h</w:t>
-      </w:r>
-      <w:r>
-        <w:rPr>
-          <w:rFonts w:ascii="Arial" w:hAnsi="Arial" w:cs="Arial"/>
-          <w:szCs w:val="24"/>
-          <w:lang w:eastAsia="zh-CN"/>
-        </w:rPr>
-        <w:t xml:space="preserve"> – Header file for the PS2 module </w:t>
-      </w:r>
-    </w:p>
-    <w:p>
-      <w:pPr>
-        <w:pStyle w:val="ListParagraph"/>
-        <w:numPr>
-          <w:ilvl w:val="0"/>
-          <w:numId w:val="19"/>
-        </w:numPr>
-        <w:spacing w:line="360" w:lineRule="auto"/>
-        <w:jc w:val="both"/>
-        <w:rPr>
-          <w:rFonts w:ascii="Arial" w:hAnsi="Arial" w:cs="Arial"/>
-          <w:szCs w:val="24"/>
-          <w:lang w:eastAsia="zh-CN"/>
-        </w:rPr>
-      </w:pPr>
-      <w:r>
-        <w:rPr>
-          <w:rFonts w:ascii="Arial" w:hAnsi="Arial" w:cs="Arial"/>
-          <w:szCs w:val="24"/>
-          <w:lang w:eastAsia="zh-CN"/>
-        </w:rPr>
-        <w:t>PS2_Core</w:t>
-      </w:r>
-      <w:r>
-        <w:rPr>
-          <w:rFonts w:ascii="Arial" w:hAnsi="Arial" w:cs="Arial"/>
-          <w:szCs w:val="24"/>
-          <w:lang w:eastAsia="zh-CN"/>
-        </w:rPr>
-        <w:t xml:space="preserve"> – Component that contains a state machine to read/write a byte from a PS/2 device</w:t>
-      </w:r>
-    </w:p>
-    <w:p>
-      <w:pPr>
-        <w:pStyle w:val="ListParagraph"/>
-        <w:numPr>
-          <w:ilvl w:val="1"/>
-          <w:numId w:val="19"/>
-        </w:numPr>
-        <w:spacing w:line="360" w:lineRule="auto"/>
-        <w:jc w:val="both"/>
-        <w:rPr>
-          <w:rFonts w:ascii="Arial" w:hAnsi="Arial" w:cs="Arial"/>
-          <w:szCs w:val="24"/>
-          <w:lang w:eastAsia="zh-CN"/>
-        </w:rPr>
-      </w:pPr>
-      <w:r>
-        <w:rPr>
-          <w:rFonts w:ascii="Arial" w:hAnsi="Arial" w:cs="Arial"/>
-          <w:szCs w:val="24"/>
-          <w:lang w:eastAsia="zh-CN"/>
-        </w:rPr>
-        <w:t>PS2_Core.v</w:t>
-      </w:r>
-      <w:r>
-        <w:rPr>
-          <w:rFonts w:ascii="Arial" w:hAnsi="Arial" w:cs="Arial"/>
-          <w:szCs w:val="24"/>
-          <w:lang w:eastAsia="zh-CN"/>
-        </w:rPr>
-        <w:t xml:space="preserve"> – Verilog file that contains the code to read/write a byte from a PS/2 device</w:t>
-      </w:r>
-    </w:p>
-    <w:p>
-      <w:pPr>
-        <w:pStyle w:val="ListParagraph"/>
-        <w:numPr>
-          <w:ilvl w:val="0"/>
-          <w:numId w:val="19"/>
-        </w:numPr>
-        <w:spacing w:line="360" w:lineRule="auto"/>
-        <w:jc w:val="both"/>
-        <w:rPr>
-          <w:rFonts w:ascii="Arial" w:hAnsi="Arial" w:cs="Arial"/>
-          <w:szCs w:val="24"/>
-          <w:lang w:eastAsia="zh-CN"/>
-        </w:rPr>
-      </w:pPr>
-      <w:proofErr w:type="spellStart"/>
-      <w:r>
-        <w:rPr>
-          <w:rFonts w:ascii="Arial" w:hAnsi="Arial" w:cs="Arial"/>
-          <w:szCs w:val="24"/>
-          <w:lang w:eastAsia="zh-CN"/>
-        </w:rPr>
-        <w:t>TopDesign</w:t>
-      </w:r>
-      <w:proofErr w:type="spellEnd"/>
-      <w:r>
-        <w:rPr>
-          <w:rFonts w:ascii="Arial" w:hAnsi="Arial" w:cs="Arial"/>
-          <w:szCs w:val="24"/>
-          <w:lang w:eastAsia="zh-CN"/>
-        </w:rPr>
-        <w:t xml:space="preserve"> – Actual project that utilizes the PS2 co</w:t>
-      </w:r>
-      <w:r>
-        <w:rPr>
-          <w:rFonts w:ascii="Arial" w:hAnsi="Arial" w:cs="Arial"/>
-          <w:szCs w:val="24"/>
-          <w:lang w:eastAsia="zh-CN"/>
-        </w:rPr>
-        <w:t>mponent to communicate with a PS/2 device</w:t>
-      </w:r>
-    </w:p>
-    <w:p>
-      <w:pPr>
-        <w:pStyle w:val="ListParagraph"/>
-        <w:numPr>
-          <w:ilvl w:val="1"/>
-          <w:numId w:val="19"/>
-        </w:numPr>
-        <w:spacing w:line="360" w:lineRule="auto"/>
-        <w:jc w:val="both"/>
-        <w:rPr>
-          <w:rFonts w:ascii="Arial" w:hAnsi="Arial" w:cs="Arial"/>
-          <w:szCs w:val="24"/>
-          <w:lang w:eastAsia="zh-CN"/>
-        </w:rPr>
-      </w:pPr>
-      <w:proofErr w:type="spellStart"/>
-      <w:r>
-        <w:rPr>
-          <w:rFonts w:ascii="Arial" w:hAnsi="Arial" w:cs="Arial"/>
-          <w:szCs w:val="24"/>
-          <w:lang w:eastAsia="zh-CN"/>
-        </w:rPr>
-        <w:lastRenderedPageBreak/>
-        <w:t>TopDesign.cysch</w:t>
-      </w:r>
-      <w:proofErr w:type="spellEnd"/>
-      <w:r>
-        <w:rPr>
-          <w:rFonts w:ascii="Arial" w:hAnsi="Arial" w:cs="Arial"/>
-          <w:szCs w:val="24"/>
-          <w:lang w:eastAsia="zh-CN"/>
-        </w:rPr>
-        <w:t xml:space="preserve"> – Schematic that contains the PS2 module and connects the necessary clocks and pins to the user module.</w:t>
-      </w:r>
-    </w:p>
-    <w:p>
-      <w:pPr>
-        <w:pStyle w:val="ListParagraph"/>
-        <w:numPr>
-          <w:ilvl w:val="1"/>
-          <w:numId w:val="19"/>
-        </w:numPr>
-        <w:spacing w:line="360" w:lineRule="auto"/>
-        <w:jc w:val="both"/>
-        <w:rPr>
-          <w:rFonts w:ascii="Arial" w:hAnsi="Arial" w:cs="Arial"/>
-          <w:szCs w:val="24"/>
-          <w:lang w:eastAsia="zh-CN"/>
-        </w:rPr>
-      </w:pPr>
-      <w:proofErr w:type="spellStart"/>
-      <w:r>
-        <w:rPr>
-          <w:rFonts w:ascii="Arial" w:hAnsi="Arial" w:cs="Arial"/>
-          <w:szCs w:val="24"/>
-          <w:lang w:eastAsia="zh-CN"/>
-        </w:rPr>
-        <w:t>Keyboard.h</w:t>
-      </w:r>
-      <w:proofErr w:type="spellEnd"/>
-      <w:r>
-        <w:rPr>
-          <w:rFonts w:ascii="Arial" w:hAnsi="Arial" w:cs="Arial"/>
-          <w:szCs w:val="24"/>
-          <w:lang w:eastAsia="zh-CN"/>
-        </w:rPr>
-        <w:t xml:space="preserve"> – Header file for PS/2 keyboard</w:t>
-      </w:r>
-    </w:p>
-    <w:p>
-      <w:pPr>
-        <w:pStyle w:val="ListParagraph"/>
-        <w:numPr>
-          <w:ilvl w:val="1"/>
-          <w:numId w:val="19"/>
-        </w:numPr>
-        <w:spacing w:line="360" w:lineRule="auto"/>
-        <w:jc w:val="both"/>
-        <w:rPr>
-          <w:rFonts w:ascii="Arial" w:hAnsi="Arial" w:cs="Arial"/>
-          <w:szCs w:val="24"/>
-          <w:lang w:eastAsia="zh-CN"/>
-        </w:rPr>
-      </w:pPr>
-      <w:proofErr w:type="spellStart"/>
-      <w:r>
-        <w:rPr>
-          <w:rFonts w:ascii="Arial" w:hAnsi="Arial" w:cs="Arial"/>
-          <w:szCs w:val="24"/>
-          <w:lang w:eastAsia="zh-CN"/>
-        </w:rPr>
-        <w:t>Keyboard.c</w:t>
-      </w:r>
-      <w:proofErr w:type="spellEnd"/>
-      <w:r>
-        <w:rPr>
-          <w:rFonts w:ascii="Arial" w:hAnsi="Arial" w:cs="Arial"/>
-          <w:szCs w:val="24"/>
-          <w:lang w:eastAsia="zh-CN"/>
-        </w:rPr>
-        <w:t xml:space="preserve"> – Source file for PS/2 keyboard</w:t>
-      </w:r>
-    </w:p>
-    <w:p>
-      <w:pPr>
-        <w:pStyle w:val="ListParagraph"/>
-        <w:numPr>
-          <w:ilvl w:val="1"/>
-          <w:numId w:val="19"/>
-        </w:numPr>
-        <w:spacing w:line="360" w:lineRule="auto"/>
-        <w:jc w:val="both"/>
-        <w:rPr>
-          <w:rFonts w:ascii="Arial" w:hAnsi="Arial" w:cs="Arial"/>
-          <w:szCs w:val="24"/>
-          <w:lang w:eastAsia="zh-CN"/>
-        </w:rPr>
-      </w:pPr>
-      <w:proofErr w:type="spellStart"/>
-      <w:r>
-        <w:rPr>
-          <w:rFonts w:ascii="Arial" w:hAnsi="Arial" w:cs="Arial"/>
-          <w:szCs w:val="24"/>
-          <w:lang w:eastAsia="zh-CN"/>
-        </w:rPr>
-        <w:t>Main.c</w:t>
-      </w:r>
-      <w:proofErr w:type="spellEnd"/>
-      <w:r>
-        <w:rPr>
-          <w:rFonts w:ascii="Arial" w:hAnsi="Arial" w:cs="Arial"/>
-          <w:szCs w:val="24"/>
-          <w:lang w:eastAsia="zh-CN"/>
-        </w:rPr>
-        <w:t xml:space="preserve"> – Main source code that makes up the project</w:t>
-      </w:r>
     </w:p>
     <w:p>
       <w:pPr>
@@ -1179,1616 +684,14 @@
       <w:r>
         <w:rPr>
           <w:rFonts w:ascii="Arial" w:hAnsi="Arial" w:cs="Arial"/>
-          <w:szCs w:val="24"/>
-          <w:lang w:eastAsia="zh-CN"/>
-        </w:rPr>
-        <w:t xml:space="preserve">This project is built up in </w:t>
-      </w:r>
-      <w:r>
-        <w:rPr>
-          <w:rFonts w:ascii="Arial" w:hAnsi="Arial" w:cs="Arial"/>
-          <w:szCs w:val="24"/>
-          <w:lang w:eastAsia="zh-CN"/>
-        </w:rPr>
-        <w:t>a</w:t>
-      </w:r>
-      <w:r>
-        <w:rPr>
-          <w:rFonts w:ascii="Arial" w:hAnsi="Arial" w:cs="Arial"/>
-          <w:szCs w:val="24"/>
-          <w:lang w:eastAsia="zh-CN"/>
-        </w:rPr>
-        <w:t xml:space="preserve"> hierarchical way such that each component depends on another.</w:t>
-      </w:r>
-      <w:r>
-        <w:rPr>
-          <w:rFonts w:ascii="Arial" w:hAnsi="Arial" w:cs="Arial"/>
-          <w:szCs w:val="24"/>
-          <w:lang w:eastAsia="zh-CN"/>
-        </w:rPr>
-        <w:t xml:space="preserve"> I will start at the bottom of this hierarchy and work my way to the top with discussing it.</w:t>
-      </w:r>
-    </w:p>
-    <w:p>
-      <w:pPr>
-        <w:spacing w:line="360" w:lineRule="auto"/>
-        <w:ind w:firstLine="720"/>
-        <w:jc w:val="both"/>
-        <w:rPr>
-          <w:rFonts w:ascii="Arial" w:hAnsi="Arial" w:cs="Arial"/>
-          <w:szCs w:val="24"/>
-          <w:lang w:eastAsia="zh-CN"/>
-        </w:rPr>
-      </w:pPr>
-      <w:r>
-        <w:rPr>
-          <w:rFonts w:ascii="Arial" w:hAnsi="Arial" w:cs="Arial"/>
-          <w:szCs w:val="24"/>
-          <w:lang w:eastAsia="zh-CN"/>
-        </w:rPr>
-        <w:t>The most basic element is the PS2_Core module. The purpose of this module is to utilize a state machine created in Verilog to read and write a byte from a PS/2 device.</w:t>
-      </w:r>
-      <w:r>
-        <w:rPr>
-          <w:rFonts w:ascii="Arial" w:hAnsi="Arial" w:cs="Arial"/>
-          <w:szCs w:val="24"/>
-          <w:lang w:eastAsia="zh-CN"/>
-        </w:rPr>
-        <w:t xml:space="preserve"> </w:t>
-      </w:r>
-      <w:r>
-        <w:rPr>
-          <w:rFonts w:ascii="Arial" w:hAnsi="Arial" w:cs="Arial"/>
-          <w:szCs w:val="24"/>
-          <w:lang w:eastAsia="zh-CN"/>
-        </w:rPr>
-        <w:t xml:space="preserve">The module has a </w:t>
-      </w:r>
-      <w:proofErr w:type="spellStart"/>
-      <w:r>
-        <w:rPr>
-          <w:rFonts w:ascii="Arial" w:hAnsi="Arial" w:cs="Arial"/>
-          <w:b/>
-          <w:i/>
-          <w:szCs w:val="24"/>
-          <w:lang w:eastAsia="zh-CN"/>
-        </w:rPr>
-        <w:t>rw</w:t>
-      </w:r>
-      <w:proofErr w:type="spellEnd"/>
-      <w:r>
-        <w:rPr>
-          <w:rFonts w:ascii="Arial" w:hAnsi="Arial" w:cs="Arial"/>
-          <w:szCs w:val="24"/>
-          <w:lang w:eastAsia="zh-CN"/>
-        </w:rPr>
-        <w:t xml:space="preserve"> pin which sets whether the module is to </w:t>
-      </w:r>
-      <w:proofErr w:type="gramStart"/>
-      <w:r>
-        <w:rPr>
-          <w:rFonts w:ascii="Arial" w:hAnsi="Arial" w:cs="Arial"/>
-          <w:szCs w:val="24"/>
-          <w:lang w:eastAsia="zh-CN"/>
-        </w:rPr>
-        <w:t>read(</w:t>
-      </w:r>
-      <w:proofErr w:type="spellStart"/>
-      <w:proofErr w:type="gramEnd"/>
-      <w:r>
-        <w:rPr>
-          <w:rFonts w:ascii="Arial" w:hAnsi="Arial" w:cs="Arial"/>
-          <w:szCs w:val="24"/>
-          <w:lang w:eastAsia="zh-CN"/>
-        </w:rPr>
-        <w:t>rw</w:t>
-      </w:r>
-      <w:proofErr w:type="spellEnd"/>
-      <w:r>
-        <w:rPr>
-          <w:rFonts w:ascii="Arial" w:hAnsi="Arial" w:cs="Arial"/>
-          <w:szCs w:val="24"/>
-          <w:lang w:eastAsia="zh-CN"/>
-        </w:rPr>
-        <w:t>=0) or write(</w:t>
-      </w:r>
-      <w:proofErr w:type="spellStart"/>
-      <w:r>
-        <w:rPr>
-          <w:rFonts w:ascii="Arial" w:hAnsi="Arial" w:cs="Arial"/>
-          <w:szCs w:val="24"/>
-          <w:lang w:eastAsia="zh-CN"/>
-        </w:rPr>
-        <w:t>rw</w:t>
-      </w:r>
-      <w:proofErr w:type="spellEnd"/>
-      <w:r>
-        <w:rPr>
-          <w:rFonts w:ascii="Arial" w:hAnsi="Arial" w:cs="Arial"/>
-          <w:szCs w:val="24"/>
-          <w:lang w:eastAsia="zh-CN"/>
-        </w:rPr>
-        <w:t>=1) information out.</w:t>
-      </w:r>
-      <w:r>
-        <w:rPr>
-          <w:rFonts w:ascii="Arial" w:hAnsi="Arial" w:cs="Arial"/>
-          <w:szCs w:val="24"/>
-          <w:lang w:eastAsia="zh-CN"/>
-        </w:rPr>
-        <w:t xml:space="preserve"> When the negative edge of the </w:t>
-      </w:r>
-      <w:r>
-        <w:rPr>
-          <w:rFonts w:ascii="Arial" w:hAnsi="Arial" w:cs="Arial"/>
-          <w:b/>
-          <w:i/>
-          <w:szCs w:val="24"/>
-          <w:lang w:eastAsia="zh-CN"/>
-        </w:rPr>
-        <w:t xml:space="preserve">ps2_clock </w:t>
-      </w:r>
-      <w:r>
-        <w:rPr>
-          <w:rFonts w:ascii="Arial" w:hAnsi="Arial" w:cs="Arial"/>
-          <w:szCs w:val="24"/>
-          <w:lang w:eastAsia="zh-CN"/>
-        </w:rPr>
-        <w:t xml:space="preserve">is detected, the state machine will either read from </w:t>
-      </w:r>
-      <w:r>
-        <w:rPr>
-          <w:rFonts w:ascii="Arial" w:hAnsi="Arial" w:cs="Arial"/>
-          <w:b/>
-          <w:i/>
-          <w:szCs w:val="24"/>
-          <w:lang w:eastAsia="zh-CN"/>
-        </w:rPr>
-        <w:t>ps2_data</w:t>
-      </w:r>
-      <w:r>
-        <w:rPr>
-          <w:rFonts w:ascii="Arial" w:hAnsi="Arial" w:cs="Arial"/>
-          <w:szCs w:val="24"/>
-          <w:lang w:eastAsia="zh-CN"/>
-        </w:rPr>
-        <w:t xml:space="preserve"> and store the bit in </w:t>
-      </w:r>
-      <w:proofErr w:type="spellStart"/>
-      <w:r>
-        <w:rPr>
-          <w:rFonts w:ascii="Arial" w:hAnsi="Arial" w:cs="Arial"/>
-          <w:b/>
-          <w:i/>
-          <w:szCs w:val="24"/>
-          <w:lang w:eastAsia="zh-CN"/>
-        </w:rPr>
-        <w:t>data_out</w:t>
-      </w:r>
-      <w:proofErr w:type="spellEnd"/>
-      <w:r>
-        <w:rPr>
-          <w:rFonts w:ascii="Arial" w:hAnsi="Arial" w:cs="Arial"/>
-          <w:szCs w:val="24"/>
-          <w:lang w:eastAsia="zh-CN"/>
-        </w:rPr>
-        <w:t xml:space="preserve"> or write to </w:t>
-      </w:r>
-      <w:r>
-        <w:rPr>
-          <w:rFonts w:ascii="Arial" w:hAnsi="Arial" w:cs="Arial"/>
-          <w:b/>
-          <w:i/>
-          <w:szCs w:val="24"/>
-          <w:lang w:eastAsia="zh-CN"/>
-        </w:rPr>
-        <w:t>ps2_data_out</w:t>
-      </w:r>
-      <w:r>
-        <w:rPr>
-          <w:rFonts w:ascii="Arial" w:hAnsi="Arial" w:cs="Arial"/>
-          <w:szCs w:val="24"/>
-          <w:lang w:eastAsia="zh-CN"/>
-        </w:rPr>
-        <w:t xml:space="preserve"> with the information in </w:t>
-      </w:r>
-      <w:r>
-        <w:rPr>
-          <w:rFonts w:ascii="Arial" w:hAnsi="Arial" w:cs="Arial"/>
-          <w:b/>
-          <w:i/>
-          <w:szCs w:val="24"/>
-          <w:lang w:eastAsia="zh-CN"/>
-        </w:rPr>
-        <w:t>data</w:t>
-      </w:r>
-      <w:r>
-        <w:rPr>
-          <w:rFonts w:ascii="Arial" w:hAnsi="Arial" w:cs="Arial"/>
-          <w:szCs w:val="24"/>
-          <w:lang w:eastAsia="zh-CN"/>
-        </w:rPr>
-        <w:t>.</w:t>
-      </w:r>
-      <w:r>
-        <w:rPr>
-          <w:rFonts w:ascii="Arial" w:hAnsi="Arial" w:cs="Arial"/>
-          <w:szCs w:val="24"/>
-          <w:lang w:eastAsia="zh-CN"/>
-        </w:rPr>
-        <w:t xml:space="preserve"> In addition, before data is read or written, the state machine will output or read the start bit.</w:t>
-      </w:r>
-      <w:r>
-        <w:rPr>
-          <w:rFonts w:ascii="Arial" w:hAnsi="Arial" w:cs="Arial"/>
-          <w:szCs w:val="24"/>
-          <w:lang w:eastAsia="zh-CN"/>
-        </w:rPr>
-        <w:t xml:space="preserve"> After the 8 bits of data are clocked, the state machine will check the parity bit. </w:t>
-      </w:r>
-      <w:r>
-        <w:rPr>
-          <w:rFonts w:ascii="Arial" w:hAnsi="Arial" w:cs="Arial"/>
-          <w:szCs w:val="24"/>
-          <w:lang w:eastAsia="zh-CN"/>
-        </w:rPr>
-        <w:t xml:space="preserve">Finally, the stop bit is clocked and the ACK bit if the machine is writing. If any error occurs during the process such as incorrect parity, start/stop bit, the </w:t>
-      </w:r>
-      <w:r>
-        <w:rPr>
-          <w:rFonts w:ascii="Arial" w:hAnsi="Arial" w:cs="Arial"/>
-          <w:b/>
-          <w:i/>
-          <w:szCs w:val="24"/>
-          <w:lang w:eastAsia="zh-CN"/>
-        </w:rPr>
-        <w:t>error</w:t>
-      </w:r>
-      <w:r>
-        <w:rPr>
-          <w:rFonts w:ascii="Arial" w:hAnsi="Arial" w:cs="Arial"/>
-          <w:i/>
-          <w:szCs w:val="24"/>
-          <w:lang w:eastAsia="zh-CN"/>
-        </w:rPr>
-        <w:t xml:space="preserve"> </w:t>
-      </w:r>
-      <w:r>
-        <w:rPr>
-          <w:rFonts w:ascii="Arial" w:hAnsi="Arial" w:cs="Arial"/>
-          <w:szCs w:val="24"/>
-          <w:lang w:eastAsia="zh-CN"/>
-        </w:rPr>
-        <w:t>flag will be set HIGH and the state machine will go into an ERROR state.</w:t>
-      </w:r>
-      <w:r>
-        <w:rPr>
-          <w:rFonts w:ascii="Arial" w:hAnsi="Arial" w:cs="Arial"/>
-          <w:szCs w:val="24"/>
-          <w:lang w:eastAsia="zh-CN"/>
-        </w:rPr>
-        <w:t xml:space="preserve"> If everything goes smoothly, the </w:t>
-      </w:r>
-      <w:r>
-        <w:rPr>
-          <w:rFonts w:ascii="Arial" w:hAnsi="Arial" w:cs="Arial"/>
-          <w:b/>
-          <w:i/>
-          <w:szCs w:val="24"/>
-          <w:lang w:eastAsia="zh-CN"/>
-        </w:rPr>
-        <w:t>done</w:t>
-      </w:r>
-      <w:r>
-        <w:rPr>
-          <w:rFonts w:ascii="Arial" w:hAnsi="Arial" w:cs="Arial"/>
-          <w:szCs w:val="24"/>
-          <w:lang w:eastAsia="zh-CN"/>
-        </w:rPr>
-        <w:t xml:space="preserve"> flag will be set HIGH instead</w:t>
-      </w:r>
-      <w:r>
-        <w:rPr>
-          <w:rFonts w:ascii="Arial" w:hAnsi="Arial" w:cs="Arial"/>
-          <w:szCs w:val="24"/>
-          <w:lang w:eastAsia="zh-CN"/>
-        </w:rPr>
-        <w:t xml:space="preserve"> and the state machine will go into a DONE state</w:t>
-      </w:r>
-      <w:r>
-        <w:rPr>
-          <w:rFonts w:ascii="Arial" w:hAnsi="Arial" w:cs="Arial"/>
-          <w:szCs w:val="24"/>
-          <w:lang w:eastAsia="zh-CN"/>
-        </w:rPr>
-        <w:t>.</w:t>
-      </w:r>
-      <w:r>
-        <w:rPr>
-          <w:rFonts w:ascii="Arial" w:hAnsi="Arial" w:cs="Arial"/>
-          <w:szCs w:val="24"/>
-          <w:lang w:eastAsia="zh-CN"/>
-        </w:rPr>
-        <w:t xml:space="preserve"> The only way to escape these states and continue the process is to toggle the </w:t>
-      </w:r>
-      <w:r>
-        <w:rPr>
-          <w:rFonts w:ascii="Arial" w:hAnsi="Arial" w:cs="Arial"/>
-          <w:b/>
-          <w:i/>
-          <w:szCs w:val="24"/>
-          <w:lang w:eastAsia="zh-CN"/>
-        </w:rPr>
-        <w:t>reset</w:t>
-      </w:r>
-      <w:r>
-        <w:rPr>
-          <w:rFonts w:ascii="Arial" w:hAnsi="Arial" w:cs="Arial"/>
-          <w:szCs w:val="24"/>
-          <w:lang w:eastAsia="zh-CN"/>
-        </w:rPr>
-        <w:t xml:space="preserve"> bit.</w:t>
-      </w:r>
-      <w:r>
-        <w:rPr>
-          <w:rFonts w:ascii="Arial" w:hAnsi="Arial" w:cs="Arial"/>
-          <w:szCs w:val="24"/>
-          <w:lang w:eastAsia="zh-CN"/>
-        </w:rPr>
-        <w:t xml:space="preserve"> The current </w:t>
-      </w:r>
-      <w:r>
-        <w:rPr>
-          <w:rFonts w:ascii="Arial" w:hAnsi="Arial" w:cs="Arial"/>
-          <w:b/>
-          <w:i/>
-          <w:szCs w:val="24"/>
-          <w:lang w:eastAsia="zh-CN"/>
-        </w:rPr>
-        <w:t>state</w:t>
-      </w:r>
-      <w:r>
-        <w:rPr>
-          <w:rFonts w:ascii="Arial" w:hAnsi="Arial" w:cs="Arial"/>
-          <w:szCs w:val="24"/>
-          <w:lang w:eastAsia="zh-CN"/>
-        </w:rPr>
-        <w:t xml:space="preserve"> of the state machine is also outputted to check the progress of the read/write process.</w:t>
-      </w:r>
-    </w:p>
-    <w:p>
-      <w:pPr>
-        <w:spacing w:line="360" w:lineRule="auto"/>
-        <w:ind w:firstLine="720"/>
-        <w:jc w:val="both"/>
-        <w:rPr>
-          <w:rFonts w:ascii="Arial" w:hAnsi="Arial" w:cs="Arial"/>
-          <w:szCs w:val="24"/>
-          <w:lang w:eastAsia="zh-CN"/>
-        </w:rPr>
-      </w:pPr>
-      <w:r>
-        <w:rPr>
-          <w:rFonts w:ascii="Arial" w:hAnsi="Arial" w:cs="Arial"/>
-          <w:szCs w:val="24"/>
-          <w:lang w:eastAsia="zh-CN"/>
-        </w:rPr>
-        <w:t>The PS2 module incorporates the PS2_Core module into</w:t>
-      </w:r>
-      <w:r>
-        <w:rPr>
-          <w:rFonts w:ascii="Arial" w:hAnsi="Arial" w:cs="Arial"/>
-          <w:szCs w:val="24"/>
-          <w:lang w:eastAsia="zh-CN"/>
-        </w:rPr>
-        <w:t xml:space="preserve"> </w:t>
-      </w:r>
-      <w:r>
-        <w:rPr>
-          <w:rFonts w:ascii="Arial" w:hAnsi="Arial" w:cs="Arial"/>
-          <w:szCs w:val="24"/>
-          <w:lang w:eastAsia="zh-CN"/>
-        </w:rPr>
-        <w:t xml:space="preserve">a useable user module. </w:t>
-      </w:r>
-      <w:r>
-        <w:rPr>
-          <w:rFonts w:ascii="Arial" w:hAnsi="Arial" w:cs="Arial"/>
-          <w:szCs w:val="24"/>
-          <w:lang w:eastAsia="zh-CN"/>
-        </w:rPr>
-        <w:t>This module contains a timer for the PS/2 timing constraints as well as registers to allow the API to read and write information.</w:t>
-      </w:r>
-      <w:r>
-        <w:rPr>
-          <w:rFonts w:ascii="Arial" w:hAnsi="Arial" w:cs="Arial"/>
-          <w:szCs w:val="24"/>
-          <w:lang w:eastAsia="zh-CN"/>
-        </w:rPr>
-        <w:t xml:space="preserve"> A </w:t>
-      </w:r>
-      <w:r>
-        <w:rPr>
-          <w:rFonts w:ascii="Arial" w:hAnsi="Arial" w:cs="Arial"/>
-          <w:b/>
-          <w:i/>
-          <w:szCs w:val="24"/>
-          <w:lang w:eastAsia="zh-CN"/>
-        </w:rPr>
-        <w:t>clock_10us</w:t>
-      </w:r>
-      <w:r>
-        <w:rPr>
-          <w:rFonts w:ascii="Arial" w:hAnsi="Arial" w:cs="Arial"/>
-          <w:szCs w:val="24"/>
-          <w:lang w:eastAsia="zh-CN"/>
-        </w:rPr>
-        <w:t xml:space="preserve"> pin is fed into the </w:t>
-      </w:r>
-      <w:r>
-        <w:rPr>
-          <w:rFonts w:ascii="Arial" w:hAnsi="Arial" w:cs="Arial"/>
-          <w:szCs w:val="24"/>
-          <w:lang w:eastAsia="zh-CN"/>
-        </w:rPr>
-        <w:t xml:space="preserve">8-bit </w:t>
-      </w:r>
-      <w:r>
-        <w:rPr>
-          <w:rFonts w:ascii="Arial" w:hAnsi="Arial" w:cs="Arial"/>
-          <w:szCs w:val="24"/>
-          <w:lang w:eastAsia="zh-CN"/>
-        </w:rPr>
-        <w:t>Timer module to allow precise timing.</w:t>
-      </w:r>
-      <w:r>
-        <w:rPr>
-          <w:rFonts w:ascii="Arial" w:hAnsi="Arial" w:cs="Arial"/>
-          <w:szCs w:val="24"/>
-          <w:lang w:eastAsia="zh-CN"/>
-        </w:rPr>
-        <w:t xml:space="preserve"> There is a timer interrupt that is triggered when the timer is done.</w:t>
-      </w:r>
-      <w:r>
-        <w:rPr>
-          <w:rFonts w:ascii="Arial" w:hAnsi="Arial" w:cs="Arial"/>
-          <w:szCs w:val="24"/>
-          <w:lang w:eastAsia="zh-CN"/>
-        </w:rPr>
-        <w:t xml:space="preserve"> There are </w:t>
-      </w:r>
-      <w:proofErr w:type="spellStart"/>
-      <w:r>
-        <w:rPr>
-          <w:rFonts w:ascii="Arial" w:hAnsi="Arial" w:cs="Arial"/>
-          <w:szCs w:val="24"/>
-          <w:lang w:eastAsia="zh-CN"/>
-        </w:rPr>
-        <w:t>buffoe</w:t>
-      </w:r>
-      <w:proofErr w:type="spellEnd"/>
-      <w:r>
-        <w:rPr>
-          <w:rFonts w:ascii="Arial" w:hAnsi="Arial" w:cs="Arial"/>
-          <w:szCs w:val="24"/>
-          <w:lang w:eastAsia="zh-CN"/>
-        </w:rPr>
-        <w:t xml:space="preserve"> modules that take the bidirectional </w:t>
-      </w:r>
-      <w:r>
-        <w:rPr>
-          <w:rFonts w:ascii="Arial" w:hAnsi="Arial" w:cs="Arial"/>
-          <w:b/>
-          <w:i/>
-          <w:szCs w:val="24"/>
-          <w:lang w:eastAsia="zh-CN"/>
-        </w:rPr>
-        <w:t xml:space="preserve">ps2_clock </w:t>
-      </w:r>
-      <w:r>
-        <w:rPr>
-          <w:rFonts w:ascii="Arial" w:hAnsi="Arial" w:cs="Arial"/>
-          <w:szCs w:val="24"/>
-          <w:lang w:eastAsia="zh-CN"/>
-        </w:rPr>
-        <w:t xml:space="preserve">and </w:t>
-      </w:r>
-      <w:r>
-        <w:rPr>
-          <w:rFonts w:ascii="Arial" w:hAnsi="Arial" w:cs="Arial"/>
-          <w:b/>
-          <w:i/>
-          <w:szCs w:val="24"/>
-          <w:lang w:eastAsia="zh-CN"/>
-        </w:rPr>
-        <w:t>ps2_data</w:t>
-      </w:r>
-      <w:r>
-        <w:rPr>
-          <w:rFonts w:ascii="Arial" w:hAnsi="Arial" w:cs="Arial"/>
-          <w:i/>
-          <w:szCs w:val="24"/>
-          <w:lang w:eastAsia="zh-CN"/>
-        </w:rPr>
-        <w:t xml:space="preserve"> </w:t>
-      </w:r>
-      <w:r>
-        <w:rPr>
-          <w:rFonts w:ascii="Arial" w:hAnsi="Arial" w:cs="Arial"/>
-          <w:szCs w:val="24"/>
-          <w:lang w:eastAsia="zh-CN"/>
-        </w:rPr>
-        <w:t>pins and split them into individual input and output.</w:t>
-      </w:r>
-      <w:r>
-        <w:rPr>
-          <w:rFonts w:ascii="Arial" w:hAnsi="Arial" w:cs="Arial"/>
-          <w:szCs w:val="24"/>
-          <w:lang w:eastAsia="zh-CN"/>
-        </w:rPr>
-        <w:t xml:space="preserve"> In addition, the input portion of the </w:t>
-      </w:r>
-      <w:r>
-        <w:rPr>
-          <w:rFonts w:ascii="Arial" w:hAnsi="Arial" w:cs="Arial"/>
-          <w:b/>
-          <w:i/>
-          <w:szCs w:val="24"/>
-          <w:lang w:eastAsia="zh-CN"/>
-        </w:rPr>
-        <w:t>ps2_data</w:t>
-      </w:r>
-      <w:r>
-        <w:rPr>
-          <w:rFonts w:ascii="Arial" w:hAnsi="Arial" w:cs="Arial"/>
-          <w:szCs w:val="24"/>
-          <w:lang w:eastAsia="zh-CN"/>
-        </w:rPr>
-        <w:t xml:space="preserve"> pin is </w:t>
-      </w:r>
-      <w:proofErr w:type="spellStart"/>
-      <w:r>
-        <w:rPr>
-          <w:rFonts w:ascii="Arial" w:hAnsi="Arial" w:cs="Arial"/>
-          <w:szCs w:val="24"/>
-          <w:lang w:eastAsia="zh-CN"/>
-        </w:rPr>
-        <w:t>MUXed</w:t>
-      </w:r>
-      <w:proofErr w:type="spellEnd"/>
-      <w:r>
-        <w:rPr>
-          <w:rFonts w:ascii="Arial" w:hAnsi="Arial" w:cs="Arial"/>
-          <w:szCs w:val="24"/>
-          <w:lang w:eastAsia="zh-CN"/>
-        </w:rPr>
-        <w:t xml:space="preserve"> </w:t>
-      </w:r>
-      <w:r>
-        <w:rPr>
-          <w:rFonts w:ascii="Arial" w:hAnsi="Arial" w:cs="Arial"/>
-          <w:szCs w:val="24"/>
-          <w:lang w:eastAsia="zh-CN"/>
-        </w:rPr>
-        <w:t xml:space="preserve">so that it can be written in the API and by the PS2_Core </w:t>
-      </w:r>
-      <w:proofErr w:type="gramStart"/>
-      <w:r>
-        <w:rPr>
-          <w:rFonts w:ascii="Arial" w:hAnsi="Arial" w:cs="Arial"/>
-          <w:szCs w:val="24"/>
-          <w:lang w:eastAsia="zh-CN"/>
-        </w:rPr>
-        <w:t>module(</w:t>
-      </w:r>
-      <w:proofErr w:type="gramEnd"/>
-      <w:r>
-        <w:rPr>
-          <w:rFonts w:ascii="Arial" w:hAnsi="Arial" w:cs="Arial"/>
-          <w:b/>
-          <w:i/>
-          <w:szCs w:val="24"/>
-          <w:lang w:eastAsia="zh-CN"/>
-        </w:rPr>
-        <w:t>ps2_data_out)</w:t>
-      </w:r>
-      <w:r>
-        <w:rPr>
-          <w:rFonts w:ascii="Arial" w:hAnsi="Arial" w:cs="Arial"/>
-          <w:szCs w:val="24"/>
-          <w:lang w:eastAsia="zh-CN"/>
-        </w:rPr>
-        <w:t>.</w:t>
-      </w:r>
-      <w:r>
-        <w:rPr>
-          <w:rFonts w:ascii="Arial" w:hAnsi="Arial" w:cs="Arial"/>
-          <w:szCs w:val="24"/>
-          <w:lang w:eastAsia="zh-CN"/>
-        </w:rPr>
-        <w:t xml:space="preserve"> </w:t>
-      </w:r>
-      <w:r>
-        <w:rPr>
-          <w:rFonts w:ascii="Arial" w:hAnsi="Arial" w:cs="Arial"/>
-          <w:szCs w:val="24"/>
-          <w:lang w:eastAsia="zh-CN"/>
-        </w:rPr>
-        <w:t xml:space="preserve">The </w:t>
-      </w:r>
-      <w:proofErr w:type="spellStart"/>
-      <w:r>
-        <w:rPr>
-          <w:rFonts w:ascii="Arial" w:hAnsi="Arial" w:cs="Arial"/>
-          <w:b/>
-          <w:i/>
-          <w:szCs w:val="24"/>
-          <w:lang w:eastAsia="zh-CN"/>
-        </w:rPr>
-        <w:t>dataOut</w:t>
-      </w:r>
-      <w:proofErr w:type="spellEnd"/>
-      <w:r>
-        <w:rPr>
-          <w:rFonts w:ascii="Arial" w:hAnsi="Arial" w:cs="Arial"/>
-          <w:szCs w:val="24"/>
-          <w:lang w:eastAsia="zh-CN"/>
-        </w:rPr>
-        <w:t xml:space="preserve">, </w:t>
-      </w:r>
-      <w:proofErr w:type="spellStart"/>
-      <w:r>
-        <w:rPr>
-          <w:rFonts w:ascii="Arial" w:hAnsi="Arial" w:cs="Arial"/>
-          <w:b/>
-          <w:i/>
-          <w:szCs w:val="24"/>
-          <w:lang w:eastAsia="zh-CN"/>
-        </w:rPr>
-        <w:t>dataIn</w:t>
-      </w:r>
-      <w:proofErr w:type="spellEnd"/>
-      <w:r>
-        <w:rPr>
-          <w:rFonts w:ascii="Arial" w:hAnsi="Arial" w:cs="Arial"/>
-          <w:szCs w:val="24"/>
-          <w:lang w:eastAsia="zh-CN"/>
-        </w:rPr>
-        <w:t xml:space="preserve">, are </w:t>
-      </w:r>
-      <w:proofErr w:type="spellStart"/>
-      <w:r>
-        <w:rPr>
-          <w:rFonts w:ascii="Arial" w:hAnsi="Arial" w:cs="Arial"/>
-          <w:b/>
-          <w:i/>
-          <w:szCs w:val="24"/>
-          <w:lang w:eastAsia="zh-CN"/>
-        </w:rPr>
-        <w:t>stateReg</w:t>
-      </w:r>
-      <w:proofErr w:type="spellEnd"/>
-      <w:r>
-        <w:rPr>
-          <w:rFonts w:ascii="Arial" w:hAnsi="Arial" w:cs="Arial"/>
-          <w:szCs w:val="24"/>
-          <w:lang w:eastAsia="zh-CN"/>
-        </w:rPr>
-        <w:t xml:space="preserve"> are direct connections to the </w:t>
-      </w:r>
-      <w:proofErr w:type="spellStart"/>
-      <w:r>
-        <w:rPr>
-          <w:rFonts w:ascii="Arial" w:hAnsi="Arial" w:cs="Arial"/>
-          <w:b/>
-          <w:i/>
-          <w:szCs w:val="24"/>
-          <w:lang w:eastAsia="zh-CN"/>
-        </w:rPr>
-        <w:t>data_out</w:t>
-      </w:r>
-      <w:proofErr w:type="spellEnd"/>
-      <w:r>
-        <w:rPr>
-          <w:rFonts w:ascii="Arial" w:hAnsi="Arial" w:cs="Arial"/>
-          <w:b/>
-          <w:i/>
-          <w:szCs w:val="24"/>
-          <w:lang w:eastAsia="zh-CN"/>
-        </w:rPr>
-        <w:t xml:space="preserve">, data, </w:t>
-      </w:r>
-      <w:r>
-        <w:rPr>
-          <w:rFonts w:ascii="Arial" w:hAnsi="Arial" w:cs="Arial"/>
-          <w:szCs w:val="24"/>
-          <w:lang w:eastAsia="zh-CN"/>
-        </w:rPr>
-        <w:t xml:space="preserve">and </w:t>
-      </w:r>
-      <w:r>
-        <w:rPr>
-          <w:rFonts w:ascii="Arial" w:hAnsi="Arial" w:cs="Arial"/>
-          <w:b/>
-          <w:i/>
-          <w:szCs w:val="24"/>
-          <w:lang w:eastAsia="zh-CN"/>
-        </w:rPr>
-        <w:t>state</w:t>
-      </w:r>
-      <w:r>
-        <w:rPr>
-          <w:rFonts w:ascii="Arial" w:hAnsi="Arial" w:cs="Arial"/>
-          <w:szCs w:val="24"/>
-          <w:lang w:eastAsia="zh-CN"/>
-        </w:rPr>
-        <w:t xml:space="preserve"> pins on the PS2_Core module.</w:t>
-      </w:r>
-      <w:r>
-        <w:rPr>
-          <w:rFonts w:ascii="Arial" w:hAnsi="Arial" w:cs="Arial"/>
-          <w:szCs w:val="24"/>
-          <w:lang w:eastAsia="zh-CN"/>
-        </w:rPr>
-        <w:t xml:space="preserve"> There is a </w:t>
-      </w:r>
-      <w:proofErr w:type="spellStart"/>
-      <w:r>
-        <w:rPr>
-          <w:rFonts w:ascii="Arial" w:hAnsi="Arial" w:cs="Arial"/>
-          <w:b/>
-          <w:i/>
-          <w:szCs w:val="24"/>
-          <w:lang w:eastAsia="zh-CN"/>
-        </w:rPr>
-        <w:t>statusReg</w:t>
-      </w:r>
-      <w:proofErr w:type="spellEnd"/>
-      <w:r>
-        <w:rPr>
-          <w:rFonts w:ascii="Arial" w:hAnsi="Arial" w:cs="Arial"/>
-          <w:szCs w:val="24"/>
-          <w:lang w:eastAsia="zh-CN"/>
-        </w:rPr>
-        <w:t xml:space="preserve"> which uses bit 1 and 0 for the </w:t>
-      </w:r>
-      <w:r>
-        <w:rPr>
-          <w:rFonts w:ascii="Arial" w:hAnsi="Arial" w:cs="Arial"/>
-          <w:b/>
-          <w:i/>
-          <w:szCs w:val="24"/>
-          <w:lang w:eastAsia="zh-CN"/>
-        </w:rPr>
-        <w:t>error</w:t>
-      </w:r>
-      <w:r>
-        <w:rPr>
-          <w:rFonts w:ascii="Arial" w:hAnsi="Arial" w:cs="Arial"/>
-          <w:szCs w:val="24"/>
-          <w:lang w:eastAsia="zh-CN"/>
-        </w:rPr>
-        <w:t xml:space="preserve"> and </w:t>
-      </w:r>
-      <w:r>
-        <w:rPr>
-          <w:rFonts w:ascii="Arial" w:hAnsi="Arial" w:cs="Arial"/>
-          <w:b/>
-          <w:i/>
-          <w:szCs w:val="24"/>
-          <w:lang w:eastAsia="zh-CN"/>
-        </w:rPr>
-        <w:t>done</w:t>
-      </w:r>
-      <w:r>
-        <w:rPr>
-          <w:rFonts w:ascii="Arial" w:hAnsi="Arial" w:cs="Arial"/>
-          <w:szCs w:val="24"/>
-          <w:lang w:eastAsia="zh-CN"/>
-        </w:rPr>
-        <w:t xml:space="preserve"> pins on the core module.</w:t>
-      </w:r>
-      <w:r>
-        <w:rPr>
-          <w:rFonts w:ascii="Arial" w:hAnsi="Arial" w:cs="Arial"/>
-          <w:szCs w:val="24"/>
-          <w:lang w:eastAsia="zh-CN"/>
-        </w:rPr>
-        <w:t xml:space="preserve"> The control </w:t>
-      </w:r>
-      <w:proofErr w:type="gramStart"/>
-      <w:r>
-        <w:rPr>
-          <w:rFonts w:ascii="Arial" w:hAnsi="Arial" w:cs="Arial"/>
-          <w:szCs w:val="24"/>
-          <w:lang w:eastAsia="zh-CN"/>
-        </w:rPr>
-        <w:lastRenderedPageBreak/>
-        <w:t>register(</w:t>
-      </w:r>
-      <w:proofErr w:type="spellStart"/>
-      <w:proofErr w:type="gramEnd"/>
-      <w:r>
-        <w:rPr>
-          <w:rFonts w:ascii="Arial" w:hAnsi="Arial" w:cs="Arial"/>
-          <w:b/>
-          <w:i/>
-          <w:szCs w:val="24"/>
-          <w:lang w:eastAsia="zh-CN"/>
-        </w:rPr>
-        <w:t>controlReg</w:t>
-      </w:r>
-      <w:proofErr w:type="spellEnd"/>
-      <w:r>
-        <w:rPr>
-          <w:rFonts w:ascii="Arial" w:hAnsi="Arial" w:cs="Arial"/>
-          <w:szCs w:val="24"/>
-          <w:lang w:eastAsia="zh-CN"/>
-        </w:rPr>
-        <w:t xml:space="preserve">) controls various things. Bit 0 connects to </w:t>
-      </w:r>
-      <w:proofErr w:type="spellStart"/>
-      <w:r>
-        <w:rPr>
-          <w:rFonts w:ascii="Arial" w:hAnsi="Arial" w:cs="Arial"/>
-          <w:b/>
-          <w:i/>
-          <w:szCs w:val="24"/>
-          <w:lang w:eastAsia="zh-CN"/>
-        </w:rPr>
-        <w:t>rw</w:t>
-      </w:r>
-      <w:proofErr w:type="spellEnd"/>
-      <w:r>
-        <w:rPr>
-          <w:rFonts w:ascii="Arial" w:hAnsi="Arial" w:cs="Arial"/>
-          <w:szCs w:val="24"/>
-          <w:lang w:eastAsia="zh-CN"/>
-        </w:rPr>
-        <w:t xml:space="preserve"> to control whether a byte should be read or written. </w:t>
-      </w:r>
-      <w:proofErr w:type="spellStart"/>
-      <w:r>
-        <w:rPr>
-          <w:rFonts w:ascii="Arial" w:hAnsi="Arial" w:cs="Arial"/>
-          <w:szCs w:val="24"/>
-          <w:lang w:eastAsia="zh-CN"/>
-        </w:rPr>
-        <w:t>Bit</w:t>
-      </w:r>
-      <w:proofErr w:type="spellEnd"/>
-      <w:r>
-        <w:rPr>
-          <w:rFonts w:ascii="Arial" w:hAnsi="Arial" w:cs="Arial"/>
-          <w:szCs w:val="24"/>
-          <w:lang w:eastAsia="zh-CN"/>
-        </w:rPr>
-        <w:t xml:space="preserve"> 1 is used to reset the core module. </w:t>
-      </w:r>
-      <w:proofErr w:type="spellStart"/>
-      <w:r>
-        <w:rPr>
-          <w:rFonts w:ascii="Arial" w:hAnsi="Arial" w:cs="Arial"/>
-          <w:szCs w:val="24"/>
-          <w:lang w:eastAsia="zh-CN"/>
-        </w:rPr>
-        <w:t>Bit</w:t>
-      </w:r>
-      <w:proofErr w:type="spellEnd"/>
-      <w:r>
-        <w:rPr>
-          <w:rFonts w:ascii="Arial" w:hAnsi="Arial" w:cs="Arial"/>
-          <w:szCs w:val="24"/>
-          <w:lang w:eastAsia="zh-CN"/>
-        </w:rPr>
-        <w:t xml:space="preserve"> 2 is the input of the </w:t>
-      </w:r>
-      <w:r>
-        <w:rPr>
-          <w:rFonts w:ascii="Arial" w:hAnsi="Arial" w:cs="Arial"/>
-          <w:b/>
-          <w:i/>
-          <w:szCs w:val="24"/>
-          <w:lang w:eastAsia="zh-CN"/>
-        </w:rPr>
-        <w:t>ps2_data</w:t>
-      </w:r>
-      <w:r>
-        <w:rPr>
-          <w:rFonts w:ascii="Arial" w:hAnsi="Arial" w:cs="Arial"/>
-          <w:szCs w:val="24"/>
-          <w:lang w:eastAsia="zh-CN"/>
-        </w:rPr>
-        <w:t xml:space="preserve"> line when in software mode. This is set by the API when it needs to set the output on the data line.</w:t>
-      </w:r>
-      <w:r>
-        <w:rPr>
-          <w:rFonts w:ascii="Arial" w:hAnsi="Arial" w:cs="Arial"/>
-          <w:szCs w:val="24"/>
-          <w:lang w:eastAsia="zh-CN"/>
-        </w:rPr>
-        <w:t xml:space="preserve"> </w:t>
-      </w:r>
-      <w:proofErr w:type="spellStart"/>
-      <w:r>
-        <w:rPr>
-          <w:rFonts w:ascii="Arial" w:hAnsi="Arial" w:cs="Arial"/>
-          <w:szCs w:val="24"/>
-          <w:lang w:eastAsia="zh-CN"/>
-        </w:rPr>
-        <w:t>Bit</w:t>
-      </w:r>
-      <w:proofErr w:type="spellEnd"/>
-      <w:r>
-        <w:rPr>
-          <w:rFonts w:ascii="Arial" w:hAnsi="Arial" w:cs="Arial"/>
-          <w:szCs w:val="24"/>
-          <w:lang w:eastAsia="zh-CN"/>
-        </w:rPr>
-        <w:t xml:space="preserve"> 4 is the input for the </w:t>
-      </w:r>
-      <w:r>
-        <w:rPr>
-          <w:rFonts w:ascii="Arial" w:hAnsi="Arial" w:cs="Arial"/>
-          <w:b/>
-          <w:i/>
-          <w:szCs w:val="24"/>
-          <w:lang w:eastAsia="zh-CN"/>
-        </w:rPr>
-        <w:t>ps2_clock</w:t>
-      </w:r>
-      <w:r>
-        <w:rPr>
-          <w:rFonts w:ascii="Arial" w:hAnsi="Arial" w:cs="Arial"/>
-          <w:szCs w:val="24"/>
-          <w:lang w:eastAsia="zh-CN"/>
-        </w:rPr>
-        <w:t xml:space="preserve"> line always. </w:t>
-      </w:r>
-      <w:r>
-        <w:rPr>
-          <w:rFonts w:ascii="Arial" w:hAnsi="Arial" w:cs="Arial"/>
-          <w:szCs w:val="24"/>
-          <w:lang w:eastAsia="zh-CN"/>
-        </w:rPr>
-        <w:t xml:space="preserve">The last bit, Bit 5, is the select for the </w:t>
-      </w:r>
-      <w:r>
-        <w:rPr>
-          <w:rFonts w:ascii="Arial" w:hAnsi="Arial" w:cs="Arial"/>
-          <w:b/>
-          <w:i/>
-          <w:szCs w:val="24"/>
-          <w:lang w:eastAsia="zh-CN"/>
-        </w:rPr>
-        <w:t>ps2_data</w:t>
-      </w:r>
-      <w:r>
-        <w:rPr>
-          <w:rFonts w:ascii="Arial" w:hAnsi="Arial" w:cs="Arial"/>
-          <w:szCs w:val="24"/>
-          <w:lang w:eastAsia="zh-CN"/>
-        </w:rPr>
-        <w:t xml:space="preserve"> MUX. The purpose of this is to set whether the </w:t>
-      </w:r>
-      <w:r>
-        <w:rPr>
-          <w:rFonts w:ascii="Arial" w:hAnsi="Arial" w:cs="Arial"/>
-          <w:b/>
-          <w:i/>
-          <w:szCs w:val="24"/>
-          <w:lang w:eastAsia="zh-CN"/>
-        </w:rPr>
-        <w:t>ps2_data</w:t>
-      </w:r>
-      <w:r>
-        <w:rPr>
-          <w:rFonts w:ascii="Arial" w:hAnsi="Arial" w:cs="Arial"/>
-          <w:szCs w:val="24"/>
-          <w:lang w:eastAsia="zh-CN"/>
-        </w:rPr>
-        <w:t xml:space="preserve"> input should be software or hardware. Software refers to bit 2, and hardware refers to the output from the state machine.</w:t>
-      </w:r>
-    </w:p>
-    <w:p>
-      <w:pPr>
-        <w:spacing w:line="360" w:lineRule="auto"/>
-        <w:ind w:firstLine="720"/>
-        <w:jc w:val="both"/>
-        <w:rPr>
-          <w:rFonts w:ascii="Arial" w:hAnsi="Arial" w:cs="Arial"/>
-          <w:szCs w:val="24"/>
-          <w:lang w:eastAsia="zh-CN"/>
-        </w:rPr>
-      </w:pPr>
-      <w:r>
-        <w:rPr>
-          <w:rFonts w:ascii="Arial" w:hAnsi="Arial" w:cs="Arial"/>
-          <w:szCs w:val="24"/>
-          <w:lang w:eastAsia="zh-CN"/>
-        </w:rPr>
-        <w:t>Now that we understand the hardware components of the PS2 module, the API can be discussed.</w:t>
-      </w:r>
-      <w:r>
-        <w:rPr>
-          <w:rFonts w:ascii="Arial" w:hAnsi="Arial" w:cs="Arial"/>
-          <w:szCs w:val="24"/>
-          <w:lang w:eastAsia="zh-CN"/>
-        </w:rPr>
-        <w:t xml:space="preserve"> In ps2.h, various macros are made for reading/writing to the registers.</w:t>
-      </w:r>
-      <w:r>
-        <w:rPr>
-          <w:rFonts w:ascii="Arial" w:hAnsi="Arial" w:cs="Arial"/>
-          <w:szCs w:val="24"/>
-          <w:lang w:eastAsia="zh-CN"/>
-        </w:rPr>
-        <w:t xml:space="preserve"> In addition, there is a wait/timeout macro that runs the timer module for x seconds and waits until a condition is true OR the timer times out.</w:t>
-      </w:r>
-      <w:r>
-        <w:rPr>
-          <w:rFonts w:ascii="Arial" w:hAnsi="Arial" w:cs="Arial"/>
-          <w:szCs w:val="24"/>
-          <w:lang w:eastAsia="zh-CN"/>
-        </w:rPr>
-        <w:t xml:space="preserve"> There is also a macro that will just wait for the timer to trigger. The Start function simply initializes the necessary components to the PS2. This includes setting the reset, initializing the timer, etc.</w:t>
-      </w:r>
-      <w:r>
-        <w:rPr>
-          <w:rFonts w:ascii="Arial" w:hAnsi="Arial" w:cs="Arial"/>
-          <w:szCs w:val="24"/>
-          <w:lang w:eastAsia="zh-CN"/>
-        </w:rPr>
-        <w:t xml:space="preserve"> The next function is </w:t>
-      </w:r>
-      <w:proofErr w:type="spellStart"/>
-      <w:r>
-        <w:rPr>
-          <w:rFonts w:ascii="Arial" w:hAnsi="Arial" w:cs="Arial"/>
-          <w:szCs w:val="24"/>
-          <w:lang w:eastAsia="zh-CN"/>
-        </w:rPr>
-        <w:t>DetectDevice</w:t>
-      </w:r>
-      <w:proofErr w:type="spellEnd"/>
-      <w:r>
-        <w:rPr>
-          <w:rFonts w:ascii="Arial" w:hAnsi="Arial" w:cs="Arial"/>
-          <w:szCs w:val="24"/>
-          <w:lang w:eastAsia="zh-CN"/>
-        </w:rPr>
-        <w:t>. It attempts to read a byte from the PS/2 device within 1000ms</w:t>
-      </w:r>
-      <w:r>
-        <w:rPr>
-          <w:rFonts w:ascii="Arial" w:hAnsi="Arial" w:cs="Arial"/>
-          <w:szCs w:val="24"/>
-          <w:lang w:eastAsia="zh-CN"/>
-        </w:rPr>
-        <w:t xml:space="preserve"> which is what the BAT test consists of</w:t>
-      </w:r>
-      <w:r>
-        <w:rPr>
-          <w:rFonts w:ascii="Arial" w:hAnsi="Arial" w:cs="Arial"/>
-          <w:szCs w:val="24"/>
-          <w:lang w:eastAsia="zh-CN"/>
-        </w:rPr>
-        <w:t>. If this function previously failed, it will send a RESET command to the device first.</w:t>
-      </w:r>
-      <w:r>
-        <w:rPr>
-          <w:rFonts w:ascii="Arial" w:hAnsi="Arial" w:cs="Arial"/>
-          <w:szCs w:val="24"/>
-          <w:lang w:eastAsia="zh-CN"/>
-        </w:rPr>
-        <w:t xml:space="preserve"> The return value i</w:t>
-      </w:r>
-      <w:r>
-        <w:rPr>
-          <w:rFonts w:ascii="Arial" w:hAnsi="Arial" w:cs="Arial"/>
-          <w:szCs w:val="24"/>
-          <w:lang w:eastAsia="zh-CN"/>
-        </w:rPr>
-        <w:t xml:space="preserve">s the result of the read byte </w:t>
-      </w:r>
-      <w:r>
-        <w:rPr>
-          <w:rFonts w:ascii="Arial" w:hAnsi="Arial" w:cs="Arial"/>
-          <w:szCs w:val="24"/>
-          <w:lang w:eastAsia="zh-CN"/>
-        </w:rPr>
-        <w:t>such as timeout, communication error, d</w:t>
-      </w:r>
-      <w:r>
-        <w:rPr>
-          <w:rFonts w:ascii="Arial" w:hAnsi="Arial" w:cs="Arial"/>
-          <w:szCs w:val="24"/>
-          <w:lang w:eastAsia="zh-CN"/>
-        </w:rPr>
-        <w:t>evice error, or bad BAT.</w:t>
-      </w:r>
-      <w:r>
-        <w:rPr>
-          <w:rFonts w:ascii="Arial" w:hAnsi="Arial" w:cs="Arial"/>
-          <w:szCs w:val="24"/>
-          <w:lang w:eastAsia="zh-CN"/>
-        </w:rPr>
-        <w:t xml:space="preserve"> </w:t>
-      </w:r>
-      <w:proofErr w:type="spellStart"/>
-      <w:r>
-        <w:rPr>
-          <w:rFonts w:ascii="Arial" w:hAnsi="Arial" w:cs="Arial"/>
-          <w:szCs w:val="24"/>
-          <w:lang w:eastAsia="zh-CN"/>
-        </w:rPr>
-        <w:t>WriteByte</w:t>
-      </w:r>
-      <w:proofErr w:type="spellEnd"/>
-      <w:r>
-        <w:rPr>
-          <w:rFonts w:ascii="Arial" w:hAnsi="Arial" w:cs="Arial"/>
-          <w:szCs w:val="24"/>
-          <w:lang w:eastAsia="zh-CN"/>
-        </w:rPr>
-        <w:t xml:space="preserve"> simply writes the specified byte to the PS/2 device. However, </w:t>
-      </w:r>
-      <w:proofErr w:type="spellStart"/>
-      <w:r>
-        <w:rPr>
-          <w:rFonts w:ascii="Arial" w:hAnsi="Arial" w:cs="Arial"/>
-          <w:szCs w:val="24"/>
-          <w:lang w:eastAsia="zh-CN"/>
-        </w:rPr>
-        <w:t>SendCommand</w:t>
-      </w:r>
-      <w:proofErr w:type="spellEnd"/>
-      <w:r>
-        <w:rPr>
-          <w:rFonts w:ascii="Arial" w:hAnsi="Arial" w:cs="Arial"/>
-          <w:szCs w:val="24"/>
-          <w:lang w:eastAsia="zh-CN"/>
-        </w:rPr>
-        <w:t xml:space="preserve"> is slightly different. It uses </w:t>
-      </w:r>
-      <w:proofErr w:type="spellStart"/>
-      <w:r>
-        <w:rPr>
-          <w:rFonts w:ascii="Arial" w:hAnsi="Arial" w:cs="Arial"/>
-          <w:szCs w:val="24"/>
-          <w:lang w:eastAsia="zh-CN"/>
-        </w:rPr>
-        <w:t>WriteByte</w:t>
-      </w:r>
-      <w:proofErr w:type="spellEnd"/>
-      <w:r>
-        <w:rPr>
-          <w:rFonts w:ascii="Arial" w:hAnsi="Arial" w:cs="Arial"/>
-          <w:szCs w:val="24"/>
-          <w:lang w:eastAsia="zh-CN"/>
-        </w:rPr>
-        <w:t xml:space="preserve"> to write a command, but it also continuously sends th</w:t>
-      </w:r>
-      <w:r>
-        <w:rPr>
-          <w:rFonts w:ascii="Arial" w:hAnsi="Arial" w:cs="Arial"/>
-          <w:szCs w:val="24"/>
-          <w:lang w:eastAsia="zh-CN"/>
-        </w:rPr>
-        <w:t>e byte until an ACK or error is received.</w:t>
-      </w:r>
-      <w:r>
-        <w:rPr>
-          <w:rFonts w:ascii="Arial" w:hAnsi="Arial" w:cs="Arial"/>
-          <w:szCs w:val="24"/>
-          <w:lang w:eastAsia="zh-CN"/>
-        </w:rPr>
-        <w:t xml:space="preserve"> </w:t>
-      </w:r>
-      <w:proofErr w:type="spellStart"/>
-      <w:r>
-        <w:rPr>
-          <w:rFonts w:ascii="Arial" w:hAnsi="Arial" w:cs="Arial"/>
-          <w:szCs w:val="24"/>
-          <w:lang w:eastAsia="zh-CN"/>
-        </w:rPr>
-        <w:t>ReadByte</w:t>
-      </w:r>
-      <w:proofErr w:type="spellEnd"/>
-      <w:r>
-        <w:rPr>
-          <w:rFonts w:ascii="Arial" w:hAnsi="Arial" w:cs="Arial"/>
-          <w:szCs w:val="24"/>
-          <w:lang w:eastAsia="zh-CN"/>
-        </w:rPr>
-        <w:t xml:space="preserve"> will block until a byte is read from the PS/2 device while </w:t>
-      </w:r>
-      <w:proofErr w:type="spellStart"/>
-      <w:r>
-        <w:rPr>
-          <w:rFonts w:ascii="Arial" w:hAnsi="Arial" w:cs="Arial"/>
-          <w:szCs w:val="24"/>
-          <w:lang w:eastAsia="zh-CN"/>
-        </w:rPr>
-        <w:t>cReadByte</w:t>
-      </w:r>
-      <w:proofErr w:type="spellEnd"/>
-      <w:r>
-        <w:rPr>
-          <w:rFonts w:ascii="Arial" w:hAnsi="Arial" w:cs="Arial"/>
-          <w:szCs w:val="24"/>
-          <w:lang w:eastAsia="zh-CN"/>
-        </w:rPr>
-        <w:t xml:space="preserve"> will return a byte if one is available and 0 if no data is available.</w:t>
-      </w:r>
-    </w:p>
-    <w:p>
-      <w:pPr>
-        <w:spacing w:line="360" w:lineRule="auto"/>
-        <w:ind w:firstLine="720"/>
-        <w:jc w:val="both"/>
-        <w:rPr>
-          <w:rFonts w:ascii="Arial" w:hAnsi="Arial" w:cs="Arial"/>
-          <w:szCs w:val="24"/>
-          <w:lang w:eastAsia="zh-CN"/>
-        </w:rPr>
-      </w:pPr>
-      <w:r>
-        <w:rPr>
-          <w:rFonts w:ascii="Arial" w:hAnsi="Arial" w:cs="Arial"/>
-          <w:szCs w:val="24"/>
-          <w:lang w:eastAsia="zh-CN"/>
-        </w:rPr>
-        <w:t xml:space="preserve">The </w:t>
-      </w:r>
-      <w:proofErr w:type="spellStart"/>
-      <w:r>
-        <w:rPr>
-          <w:rFonts w:ascii="Arial" w:hAnsi="Arial" w:cs="Arial"/>
-          <w:szCs w:val="24"/>
-          <w:lang w:eastAsia="zh-CN"/>
-        </w:rPr>
-        <w:t>TopDesign</w:t>
-      </w:r>
-      <w:proofErr w:type="spellEnd"/>
-      <w:r>
-        <w:rPr>
-          <w:rFonts w:ascii="Arial" w:hAnsi="Arial" w:cs="Arial"/>
-          <w:szCs w:val="24"/>
-          <w:lang w:eastAsia="zh-CN"/>
-        </w:rPr>
-        <w:t xml:space="preserve"> module utilizes the P</w:t>
-      </w:r>
-      <w:r>
-        <w:rPr>
-          <w:rFonts w:ascii="Arial" w:hAnsi="Arial" w:cs="Arial"/>
-          <w:szCs w:val="24"/>
-          <w:lang w:eastAsia="zh-CN"/>
-        </w:rPr>
-        <w:t>S2 component to provide functionality to the PS/2 device.</w:t>
-      </w:r>
-      <w:r>
-        <w:rPr>
-          <w:rFonts w:ascii="Arial" w:hAnsi="Arial" w:cs="Arial"/>
-          <w:szCs w:val="24"/>
-          <w:lang w:eastAsia="zh-CN"/>
-        </w:rPr>
-        <w:t xml:space="preserve"> The PS2 module just provides the capability to communicate with it. The </w:t>
-      </w:r>
-      <w:proofErr w:type="spellStart"/>
-      <w:r>
-        <w:rPr>
-          <w:rFonts w:ascii="Arial" w:hAnsi="Arial" w:cs="Arial"/>
-          <w:szCs w:val="24"/>
-          <w:lang w:eastAsia="zh-CN"/>
-        </w:rPr>
-        <w:t>TopDesign</w:t>
-      </w:r>
-      <w:proofErr w:type="spellEnd"/>
-      <w:r>
-        <w:rPr>
-          <w:rFonts w:ascii="Arial" w:hAnsi="Arial" w:cs="Arial"/>
-          <w:szCs w:val="24"/>
-          <w:lang w:eastAsia="zh-CN"/>
-        </w:rPr>
-        <w:t xml:space="preserve"> specifies how to communicate with the device.</w:t>
-      </w:r>
-      <w:r>
-        <w:rPr>
-          <w:rFonts w:ascii="Arial" w:hAnsi="Arial" w:cs="Arial"/>
-          <w:szCs w:val="24"/>
-          <w:lang w:eastAsia="zh-CN"/>
-        </w:rPr>
-        <w:t xml:space="preserve"> In our case, we are using a PS/2 keyboard.</w:t>
-      </w:r>
-      <w:r>
-        <w:rPr>
-          <w:rFonts w:ascii="Arial" w:hAnsi="Arial" w:cs="Arial"/>
-          <w:szCs w:val="24"/>
-          <w:lang w:eastAsia="zh-CN"/>
-        </w:rPr>
-        <w:t xml:space="preserve"> The </w:t>
-      </w:r>
-      <w:proofErr w:type="spellStart"/>
-      <w:r>
-        <w:rPr>
-          <w:rFonts w:ascii="Arial" w:hAnsi="Arial" w:cs="Arial"/>
-          <w:szCs w:val="24"/>
-          <w:lang w:eastAsia="zh-CN"/>
-        </w:rPr>
-        <w:t>keyboard.h</w:t>
-      </w:r>
-      <w:proofErr w:type="spellEnd"/>
-      <w:r>
-        <w:rPr>
-          <w:rFonts w:ascii="Arial" w:hAnsi="Arial" w:cs="Arial"/>
-          <w:szCs w:val="24"/>
-          <w:lang w:eastAsia="zh-CN"/>
-        </w:rPr>
-        <w:t xml:space="preserve"> and </w:t>
-      </w:r>
-      <w:proofErr w:type="spellStart"/>
-      <w:r>
-        <w:rPr>
-          <w:rFonts w:ascii="Arial" w:hAnsi="Arial" w:cs="Arial"/>
-          <w:szCs w:val="24"/>
-          <w:lang w:eastAsia="zh-CN"/>
-        </w:rPr>
-        <w:t>keyboard.c</w:t>
-      </w:r>
-      <w:proofErr w:type="spellEnd"/>
-      <w:r>
-        <w:rPr>
-          <w:rFonts w:ascii="Arial" w:hAnsi="Arial" w:cs="Arial"/>
-          <w:szCs w:val="24"/>
-          <w:lang w:eastAsia="zh-CN"/>
-        </w:rPr>
-        <w:t xml:space="preserve"> files allow us to interpret the data sent from the keyboard and obtain the key pressed with it. They implement another state machine for </w:t>
-      </w:r>
-      <w:proofErr w:type="spellStart"/>
-      <w:r>
-        <w:rPr>
-          <w:rFonts w:ascii="Arial" w:hAnsi="Arial" w:cs="Arial"/>
-          <w:szCs w:val="24"/>
-          <w:lang w:eastAsia="zh-CN"/>
-        </w:rPr>
-        <w:t>Scancode</w:t>
-      </w:r>
-      <w:proofErr w:type="spellEnd"/>
-      <w:r>
-        <w:rPr>
-          <w:rFonts w:ascii="Arial" w:hAnsi="Arial" w:cs="Arial"/>
-          <w:szCs w:val="24"/>
-          <w:lang w:eastAsia="zh-CN"/>
-        </w:rPr>
-        <w:t xml:space="preserve"> Set 2 on the PS/2 keyboard.</w:t>
-      </w:r>
-      <w:r>
-        <w:rPr>
-          <w:rFonts w:ascii="Arial" w:hAnsi="Arial" w:cs="Arial"/>
-          <w:szCs w:val="24"/>
-          <w:lang w:eastAsia="zh-CN"/>
-        </w:rPr>
-        <w:t xml:space="preserve"> </w:t>
-      </w:r>
-      <w:proofErr w:type="spellStart"/>
-      <w:r>
-        <w:rPr>
-          <w:rFonts w:ascii="Arial" w:hAnsi="Arial" w:cs="Arial"/>
-          <w:szCs w:val="24"/>
-          <w:lang w:eastAsia="zh-CN"/>
-        </w:rPr>
-        <w:t>KeyboardAction</w:t>
-      </w:r>
-      <w:proofErr w:type="spellEnd"/>
-      <w:r>
-        <w:rPr>
-          <w:rFonts w:ascii="Arial" w:hAnsi="Arial" w:cs="Arial"/>
-          <w:szCs w:val="24"/>
-          <w:lang w:eastAsia="zh-CN"/>
-        </w:rPr>
-        <w:t xml:space="preserve"> actually takes the key and performs an action based on it. This includes things such as changing the three status LEDs on the keyboard, recording whether control, alt, or shift are being held down currently.</w:t>
-      </w:r>
-      <w:r>
-        <w:rPr>
-          <w:rFonts w:ascii="Arial" w:hAnsi="Arial" w:cs="Arial"/>
-          <w:szCs w:val="24"/>
-          <w:lang w:eastAsia="zh-CN"/>
-        </w:rPr>
-        <w:t xml:space="preserve"> From there, the </w:t>
-      </w:r>
-      <w:proofErr w:type="spellStart"/>
-      <w:r>
-        <w:rPr>
-          <w:rFonts w:ascii="Arial" w:hAnsi="Arial" w:cs="Arial"/>
-          <w:szCs w:val="24"/>
-          <w:lang w:eastAsia="zh-CN"/>
-        </w:rPr>
-        <w:t>KeyboardToASCII</w:t>
-      </w:r>
-      <w:proofErr w:type="spellEnd"/>
-      <w:r>
-        <w:rPr>
-          <w:rFonts w:ascii="Arial" w:hAnsi="Arial" w:cs="Arial"/>
-          <w:szCs w:val="24"/>
-          <w:lang w:eastAsia="zh-CN"/>
-        </w:rPr>
-        <w:t xml:space="preserve"> function can convert the keypress into ASCII.</w:t>
-      </w:r>
-      <w:r>
-        <w:rPr>
-          <w:rFonts w:ascii="Arial" w:hAnsi="Arial" w:cs="Arial"/>
-          <w:szCs w:val="24"/>
-          <w:lang w:eastAsia="zh-CN"/>
-        </w:rPr>
-        <w:t xml:space="preserve"> The main source code implements all of these functions. It first attempts to detect a device in a continuous while loop with 1</w:t>
-      </w:r>
-      <w:r>
-        <w:rPr>
-          <w:rFonts w:ascii="Arial" w:hAnsi="Arial" w:cs="Arial"/>
-          <w:szCs w:val="24"/>
-          <w:lang w:eastAsia="zh-CN"/>
-        </w:rPr>
-        <w:t xml:space="preserve"> </w:t>
-      </w:r>
-      <w:r>
-        <w:rPr>
-          <w:rFonts w:ascii="Arial" w:hAnsi="Arial" w:cs="Arial"/>
-          <w:szCs w:val="24"/>
-          <w:lang w:eastAsia="zh-CN"/>
-        </w:rPr>
-        <w:t>second delay.</w:t>
-      </w:r>
-      <w:r>
-        <w:rPr>
-          <w:rFonts w:ascii="Arial" w:hAnsi="Arial" w:cs="Arial"/>
-          <w:szCs w:val="24"/>
-          <w:lang w:eastAsia="zh-CN"/>
-        </w:rPr>
-        <w:t xml:space="preserve"> Once detected, the PSoC continuously </w:t>
-      </w:r>
-      <w:r>
-        <w:rPr>
-          <w:rFonts w:ascii="Arial" w:hAnsi="Arial" w:cs="Arial"/>
-          <w:szCs w:val="24"/>
-          <w:lang w:eastAsia="zh-CN"/>
-        </w:rPr>
-        <w:lastRenderedPageBreak/>
-        <w:t xml:space="preserve">reads from the PS/2 keyboard and processes any data. </w:t>
-      </w:r>
-      <w:r>
-        <w:rPr>
-          <w:rFonts w:ascii="Arial" w:hAnsi="Arial" w:cs="Arial"/>
-          <w:szCs w:val="24"/>
-          <w:lang w:eastAsia="zh-CN"/>
-        </w:rPr>
-        <w:t>If a valid character was entered, it is outputted to the console via UART.</w:t>
-      </w:r>
-      <w:r>
-        <w:rPr>
-          <w:rFonts w:ascii="Arial" w:hAnsi="Arial" w:cs="Arial"/>
-          <w:szCs w:val="24"/>
-          <w:lang w:eastAsia="zh-CN"/>
-        </w:rPr>
-        <w:t xml:space="preserve"> </w:t>
-      </w:r>
-    </w:p>
-    <w:p>
-      <w:pPr>
-        <w:spacing w:line="360" w:lineRule="auto"/>
-        <w:rPr>
-          <w:rFonts w:ascii="Arial" w:hAnsi="Arial" w:cs="Arial"/>
-          <w:szCs w:val="24"/>
-          <w:lang w:eastAsia="zh-CN"/>
-        </w:rPr>
-      </w:pPr>
-    </w:p>
-    <w:p>
-      <w:pPr>
-        <w:spacing w:line="360" w:lineRule="auto"/>
-        <w:rPr>
-          <w:rFonts w:ascii="Arial" w:hAnsi="Arial" w:cs="Arial"/>
-          <w:b/>
-          <w:szCs w:val="24"/>
-          <w:u w:val="single"/>
-          <w:lang w:eastAsia="zh-CN"/>
-        </w:rPr>
-      </w:pPr>
-      <w:r>
-        <w:rPr>
-          <w:rFonts w:ascii="Arial" w:hAnsi="Arial" w:cs="Arial"/>
-          <w:b/>
-          <w:szCs w:val="24"/>
-          <w:u w:val="single"/>
-          <w:lang w:eastAsia="zh-CN"/>
-        </w:rPr>
-        <w:t>Test Procedure</w:t>
-      </w:r>
-    </w:p>
-    <w:p>
-      <w:pPr>
-        <w:spacing w:line="360" w:lineRule="auto"/>
-        <w:ind w:firstLine="720"/>
-        <w:rPr>
-          <w:rFonts w:ascii="Arial" w:hAnsi="Arial" w:cs="Arial"/>
-          <w:szCs w:val="24"/>
-          <w:lang w:eastAsia="zh-CN"/>
-        </w:rPr>
-      </w:pPr>
-      <w:r>
-        <w:rPr>
-          <w:rFonts w:ascii="Arial" w:hAnsi="Arial" w:cs="Arial"/>
-          <w:szCs w:val="24"/>
-          <w:lang w:eastAsia="zh-CN"/>
-        </w:rPr>
-        <w:t xml:space="preserve">Start UART when you turn on the program. </w:t>
-      </w:r>
-      <w:r>
-        <w:rPr>
-          <w:rFonts w:ascii="Arial" w:hAnsi="Arial" w:cs="Arial"/>
-          <w:szCs w:val="24"/>
-          <w:lang w:eastAsia="zh-CN"/>
-        </w:rPr>
-        <w:t xml:space="preserve">You should see a “No Device” or “Keyboard Ready” string depending on whether the +5V power supply is turned on. If </w:t>
-      </w:r>
-      <w:proofErr w:type="spellStart"/>
-      <w:proofErr w:type="gramStart"/>
-      <w:r>
-        <w:rPr>
-          <w:rFonts w:ascii="Arial" w:hAnsi="Arial" w:cs="Arial"/>
-          <w:szCs w:val="24"/>
-          <w:lang w:eastAsia="zh-CN"/>
-        </w:rPr>
-        <w:t>its</w:t>
-      </w:r>
-      <w:proofErr w:type="spellEnd"/>
-      <w:proofErr w:type="gramEnd"/>
-      <w:r>
-        <w:rPr>
-          <w:rFonts w:ascii="Arial" w:hAnsi="Arial" w:cs="Arial"/>
-          <w:szCs w:val="24"/>
-          <w:lang w:eastAsia="zh-CN"/>
-        </w:rPr>
-        <w:t xml:space="preserve"> not on yet, turn it on and you should see the “Keyboard Ready” text. </w:t>
-      </w:r>
-      <w:r>
-        <w:rPr>
-          <w:rFonts w:ascii="Arial" w:hAnsi="Arial" w:cs="Arial"/>
-          <w:szCs w:val="24"/>
-          <w:lang w:eastAsia="zh-CN"/>
-        </w:rPr>
-        <w:t xml:space="preserve">Now, press keys on the PS/2 keyboard and you should see them display in the console. </w:t>
-      </w:r>
-      <w:r>
-        <w:rPr>
-          <w:rFonts w:ascii="Arial" w:hAnsi="Arial" w:cs="Arial"/>
-          <w:szCs w:val="24"/>
-          <w:lang w:eastAsia="zh-CN"/>
-        </w:rPr>
-        <w:t>Your screen should look similar to Figure x below.</w:t>
-      </w:r>
-    </w:p>
-    <w:p>
-      <w:pPr>
-        <w:spacing w:line="360" w:lineRule="auto"/>
-        <w:jc w:val="center"/>
-        <w:rPr>
-          <w:rFonts w:ascii="Arial" w:hAnsi="Arial" w:cs="Arial"/>
-          <w:b/>
-          <w:szCs w:val="24"/>
-        </w:rPr>
-      </w:pPr>
-      <w:r>
-        <w:rPr>
-          <w:rFonts w:ascii="Arial" w:hAnsi="Arial" w:cs="Arial"/>
-          <w:b/>
+          <w:noProof/>
           <w:szCs w:val="24"/>
         </w:rPr>
         <w:drawing>
-          <wp:inline distT="0" distB="0" distL="0" distR="0" wp14:anchorId="7DA93D8A" wp14:editId="65429D20">
-            <wp:extent cx="4400550" cy="2781843"/>
+          <wp:inline distT="0" distB="0" distL="0" distR="0" wp14:anchorId="6BE74E8F" wp14:editId="2570EE28">
+            <wp:extent cx="5943600" cy="4457700"/>
             <wp:effectExtent l="0" t="0" r="0" b="0"/>
-            <wp:docPr id="1" name="Picture 1"/>
+            <wp:docPr id="2" name="Picture 2"/>
             <wp:cNvGraphicFramePr>
               <a:graphicFrameLocks xmlns:a="http://schemas.openxmlformats.org/drawingml/2006/main" noChangeAspect="1"/>
             </wp:cNvGraphicFramePr>
@@ -2808,6 +711,1675 @@
                   <pic:spPr>
                     <a:xfrm>
                       <a:off x="0" y="0"/>
+                      <a:ext cx="5943600" cy="4457700"/>
+                    </a:xfrm>
+                    <a:prstGeom prst="rect">
+                      <a:avLst/>
+                    </a:prstGeom>
+                  </pic:spPr>
+                </pic:pic>
+              </a:graphicData>
+            </a:graphic>
+          </wp:inline>
+        </w:drawing>
+      </w:r>
+    </w:p>
+    <w:p>
+      <w:pPr>
+        <w:spacing w:line="360" w:lineRule="auto"/>
+        <w:ind w:left="720"/>
+        <w:jc w:val="both"/>
+        <w:rPr>
+          <w:rFonts w:ascii="Arial" w:hAnsi="Arial" w:cs="Arial"/>
+          <w:szCs w:val="24"/>
+          <w:lang w:eastAsia="zh-CN"/>
+        </w:rPr>
+      </w:pPr>
+      <w:r>
+        <w:rPr>
+          <w:rFonts w:ascii="Arial" w:hAnsi="Arial" w:cs="Arial"/>
+          <w:szCs w:val="24"/>
+          <w:lang w:eastAsia="zh-CN"/>
+        </w:rPr>
+        <w:t xml:space="preserve">Figure 2: The physical circuit for the PS2 lab.  Common ground (black), Data (orange), and Clock (green) </w:t>
+      </w:r>
+    </w:p>
+    <w:p>
+      <w:pPr>
+        <w:spacing w:line="360" w:lineRule="auto"/>
+        <w:ind w:firstLine="720"/>
+        <w:jc w:val="both"/>
+        <w:rPr>
+          <w:rFonts w:ascii="Arial" w:hAnsi="Arial" w:cs="Arial"/>
+          <w:szCs w:val="24"/>
+          <w:lang w:eastAsia="zh-CN"/>
+        </w:rPr>
+      </w:pPr>
+      <w:r>
+        <w:rPr>
+          <w:rFonts w:ascii="Arial" w:hAnsi="Arial" w:cs="Arial"/>
+          <w:szCs w:val="24"/>
+          <w:lang w:eastAsia="zh-CN"/>
+        </w:rPr>
+        <w:lastRenderedPageBreak/>
+        <w:t>The code for this project can be found in the attached zip file named “PS2Keyboard.zip.” The components that make up this project are:</w:t>
+      </w:r>
+    </w:p>
+    <w:p>
+      <w:pPr>
+        <w:pStyle w:val="ListParagraph"/>
+        <w:numPr>
+          <w:ilvl w:val="0"/>
+          <w:numId w:val="19"/>
+        </w:numPr>
+        <w:spacing w:line="360" w:lineRule="auto"/>
+        <w:jc w:val="both"/>
+        <w:rPr>
+          <w:rFonts w:ascii="Arial" w:hAnsi="Arial" w:cs="Arial"/>
+          <w:szCs w:val="24"/>
+          <w:lang w:eastAsia="zh-CN"/>
+        </w:rPr>
+      </w:pPr>
+      <w:r>
+        <w:rPr>
+          <w:rFonts w:ascii="Arial" w:hAnsi="Arial" w:cs="Arial"/>
+          <w:szCs w:val="24"/>
+          <w:lang w:eastAsia="zh-CN"/>
+        </w:rPr>
+        <w:t>PS2</w:t>
+      </w:r>
+      <w:r>
+        <w:rPr>
+          <w:rFonts w:ascii="Arial" w:hAnsi="Arial" w:cs="Arial"/>
+          <w:szCs w:val="24"/>
+          <w:lang w:eastAsia="zh-CN"/>
+        </w:rPr>
+        <w:t xml:space="preserve"> – Component that links the PS2_Core with a timer and registers to be able to read/write information from a PS/2 device</w:t>
+      </w:r>
+    </w:p>
+    <w:p>
+      <w:pPr>
+        <w:pStyle w:val="ListParagraph"/>
+        <w:numPr>
+          <w:ilvl w:val="1"/>
+          <w:numId w:val="19"/>
+        </w:numPr>
+        <w:spacing w:line="360" w:lineRule="auto"/>
+        <w:jc w:val="both"/>
+        <w:rPr>
+          <w:rFonts w:ascii="Arial" w:hAnsi="Arial" w:cs="Arial"/>
+          <w:szCs w:val="24"/>
+          <w:lang w:eastAsia="zh-CN"/>
+        </w:rPr>
+      </w:pPr>
+      <w:r>
+        <w:rPr>
+          <w:rFonts w:ascii="Arial" w:hAnsi="Arial" w:cs="Arial"/>
+          <w:szCs w:val="24"/>
+          <w:lang w:eastAsia="zh-CN"/>
+        </w:rPr>
+        <w:t>PS2.cysch</w:t>
+      </w:r>
+      <w:r>
+        <w:rPr>
+          <w:rFonts w:ascii="Arial" w:hAnsi="Arial" w:cs="Arial"/>
+          <w:szCs w:val="24"/>
+          <w:lang w:eastAsia="zh-CN"/>
+        </w:rPr>
+        <w:t xml:space="preserve"> – Schematic that contains the PS2_Core, timer, and various registers to create a PS/2 user module</w:t>
+      </w:r>
+    </w:p>
+    <w:p>
+      <w:pPr>
+        <w:pStyle w:val="ListParagraph"/>
+        <w:numPr>
+          <w:ilvl w:val="1"/>
+          <w:numId w:val="19"/>
+        </w:numPr>
+        <w:spacing w:line="360" w:lineRule="auto"/>
+        <w:jc w:val="both"/>
+        <w:rPr>
+          <w:rFonts w:ascii="Arial" w:hAnsi="Arial" w:cs="Arial"/>
+          <w:szCs w:val="24"/>
+          <w:lang w:eastAsia="zh-CN"/>
+        </w:rPr>
+      </w:pPr>
+      <w:r>
+        <w:rPr>
+          <w:rFonts w:ascii="Arial" w:hAnsi="Arial" w:cs="Arial"/>
+          <w:szCs w:val="24"/>
+          <w:lang w:eastAsia="zh-CN"/>
+        </w:rPr>
+        <w:t>PS2.c</w:t>
+      </w:r>
+      <w:r>
+        <w:rPr>
+          <w:rFonts w:ascii="Arial" w:hAnsi="Arial" w:cs="Arial"/>
+          <w:szCs w:val="24"/>
+          <w:lang w:eastAsia="zh-CN"/>
+        </w:rPr>
+        <w:t xml:space="preserve"> – Source file for the PS2 module</w:t>
+      </w:r>
+    </w:p>
+    <w:p>
+      <w:pPr>
+        <w:pStyle w:val="ListParagraph"/>
+        <w:numPr>
+          <w:ilvl w:val="1"/>
+          <w:numId w:val="19"/>
+        </w:numPr>
+        <w:spacing w:line="360" w:lineRule="auto"/>
+        <w:jc w:val="both"/>
+        <w:rPr>
+          <w:rFonts w:ascii="Arial" w:hAnsi="Arial" w:cs="Arial"/>
+          <w:szCs w:val="24"/>
+          <w:lang w:eastAsia="zh-CN"/>
+        </w:rPr>
+      </w:pPr>
+      <w:r>
+        <w:rPr>
+          <w:rFonts w:ascii="Arial" w:hAnsi="Arial" w:cs="Arial"/>
+          <w:szCs w:val="24"/>
+          <w:lang w:eastAsia="zh-CN"/>
+        </w:rPr>
+        <w:t>PS2.h</w:t>
+      </w:r>
+      <w:r>
+        <w:rPr>
+          <w:rFonts w:ascii="Arial" w:hAnsi="Arial" w:cs="Arial"/>
+          <w:szCs w:val="24"/>
+          <w:lang w:eastAsia="zh-CN"/>
+        </w:rPr>
+        <w:t xml:space="preserve"> – Header file for the PS2 module </w:t>
+      </w:r>
+    </w:p>
+    <w:p>
+      <w:pPr>
+        <w:pStyle w:val="ListParagraph"/>
+        <w:numPr>
+          <w:ilvl w:val="0"/>
+          <w:numId w:val="19"/>
+        </w:numPr>
+        <w:spacing w:line="360" w:lineRule="auto"/>
+        <w:jc w:val="both"/>
+        <w:rPr>
+          <w:rFonts w:ascii="Arial" w:hAnsi="Arial" w:cs="Arial"/>
+          <w:szCs w:val="24"/>
+          <w:lang w:eastAsia="zh-CN"/>
+        </w:rPr>
+      </w:pPr>
+      <w:r>
+        <w:rPr>
+          <w:rFonts w:ascii="Arial" w:hAnsi="Arial" w:cs="Arial"/>
+          <w:szCs w:val="24"/>
+          <w:lang w:eastAsia="zh-CN"/>
+        </w:rPr>
+        <w:t>PS2_Core</w:t>
+      </w:r>
+      <w:r>
+        <w:rPr>
+          <w:rFonts w:ascii="Arial" w:hAnsi="Arial" w:cs="Arial"/>
+          <w:szCs w:val="24"/>
+          <w:lang w:eastAsia="zh-CN"/>
+        </w:rPr>
+        <w:t xml:space="preserve"> – Component that contains a state machine to read/write a byte from a PS/2 device</w:t>
+      </w:r>
+    </w:p>
+    <w:p>
+      <w:pPr>
+        <w:pStyle w:val="ListParagraph"/>
+        <w:numPr>
+          <w:ilvl w:val="1"/>
+          <w:numId w:val="19"/>
+        </w:numPr>
+        <w:spacing w:line="360" w:lineRule="auto"/>
+        <w:jc w:val="both"/>
+        <w:rPr>
+          <w:rFonts w:ascii="Arial" w:hAnsi="Arial" w:cs="Arial"/>
+          <w:szCs w:val="24"/>
+          <w:lang w:eastAsia="zh-CN"/>
+        </w:rPr>
+      </w:pPr>
+      <w:r>
+        <w:rPr>
+          <w:rFonts w:ascii="Arial" w:hAnsi="Arial" w:cs="Arial"/>
+          <w:szCs w:val="24"/>
+          <w:lang w:eastAsia="zh-CN"/>
+        </w:rPr>
+        <w:t>PS2_Core.v</w:t>
+      </w:r>
+      <w:r>
+        <w:rPr>
+          <w:rFonts w:ascii="Arial" w:hAnsi="Arial" w:cs="Arial"/>
+          <w:szCs w:val="24"/>
+          <w:lang w:eastAsia="zh-CN"/>
+        </w:rPr>
+        <w:t xml:space="preserve"> – Verilog file that contains the code to read/write a byte from a PS/2 device</w:t>
+      </w:r>
+    </w:p>
+    <w:p>
+      <w:pPr>
+        <w:pStyle w:val="ListParagraph"/>
+        <w:numPr>
+          <w:ilvl w:val="0"/>
+          <w:numId w:val="19"/>
+        </w:numPr>
+        <w:spacing w:line="360" w:lineRule="auto"/>
+        <w:jc w:val="both"/>
+        <w:rPr>
+          <w:rFonts w:ascii="Arial" w:hAnsi="Arial" w:cs="Arial"/>
+          <w:szCs w:val="24"/>
+          <w:lang w:eastAsia="zh-CN"/>
+        </w:rPr>
+      </w:pPr>
+      <w:r>
+        <w:rPr>
+          <w:rFonts w:ascii="Arial" w:hAnsi="Arial" w:cs="Arial"/>
+          <w:szCs w:val="24"/>
+          <w:lang w:eastAsia="zh-CN"/>
+        </w:rPr>
+        <w:t>TopDesign</w:t>
+      </w:r>
+      <w:r>
+        <w:rPr>
+          <w:rFonts w:ascii="Arial" w:hAnsi="Arial" w:cs="Arial"/>
+          <w:szCs w:val="24"/>
+          <w:lang w:eastAsia="zh-CN"/>
+        </w:rPr>
+        <w:t xml:space="preserve"> – Actual project that utilizes the PS2 co</w:t>
+      </w:r>
+      <w:r>
+        <w:rPr>
+          <w:rFonts w:ascii="Arial" w:hAnsi="Arial" w:cs="Arial"/>
+          <w:szCs w:val="24"/>
+          <w:lang w:eastAsia="zh-CN"/>
+        </w:rPr>
+        <w:t>mponent to communicate with a PS/2 device</w:t>
+      </w:r>
+    </w:p>
+    <w:p>
+      <w:pPr>
+        <w:pStyle w:val="ListParagraph"/>
+        <w:numPr>
+          <w:ilvl w:val="1"/>
+          <w:numId w:val="19"/>
+        </w:numPr>
+        <w:spacing w:line="360" w:lineRule="auto"/>
+        <w:jc w:val="both"/>
+        <w:rPr>
+          <w:rFonts w:ascii="Arial" w:hAnsi="Arial" w:cs="Arial"/>
+          <w:szCs w:val="24"/>
+          <w:lang w:eastAsia="zh-CN"/>
+        </w:rPr>
+      </w:pPr>
+      <w:r>
+        <w:rPr>
+          <w:rFonts w:ascii="Arial" w:hAnsi="Arial" w:cs="Arial"/>
+          <w:szCs w:val="24"/>
+          <w:lang w:eastAsia="zh-CN"/>
+        </w:rPr>
+        <w:t>TopDesign.cysch</w:t>
+      </w:r>
+      <w:r>
+        <w:rPr>
+          <w:rFonts w:ascii="Arial" w:hAnsi="Arial" w:cs="Arial"/>
+          <w:szCs w:val="24"/>
+          <w:lang w:eastAsia="zh-CN"/>
+        </w:rPr>
+        <w:t xml:space="preserve"> – Schematic that contains the PS2 module and connects the necessary clocks and pins to the user module.</w:t>
+      </w:r>
+    </w:p>
+    <w:p>
+      <w:pPr>
+        <w:pStyle w:val="ListParagraph"/>
+        <w:numPr>
+          <w:ilvl w:val="1"/>
+          <w:numId w:val="19"/>
+        </w:numPr>
+        <w:spacing w:line="360" w:lineRule="auto"/>
+        <w:jc w:val="both"/>
+        <w:rPr>
+          <w:rFonts w:ascii="Arial" w:hAnsi="Arial" w:cs="Arial"/>
+          <w:szCs w:val="24"/>
+          <w:lang w:eastAsia="zh-CN"/>
+        </w:rPr>
+      </w:pPr>
+      <w:r>
+        <w:rPr>
+          <w:rFonts w:ascii="Arial" w:hAnsi="Arial" w:cs="Arial"/>
+          <w:szCs w:val="24"/>
+          <w:lang w:eastAsia="zh-CN"/>
+        </w:rPr>
+        <w:t>Keyboard.h</w:t>
+      </w:r>
+      <w:r>
+        <w:rPr>
+          <w:rFonts w:ascii="Arial" w:hAnsi="Arial" w:cs="Arial"/>
+          <w:szCs w:val="24"/>
+          <w:lang w:eastAsia="zh-CN"/>
+        </w:rPr>
+        <w:t xml:space="preserve"> – Header file for PS/2 keyboard</w:t>
+      </w:r>
+    </w:p>
+    <w:p>
+      <w:pPr>
+        <w:pStyle w:val="ListParagraph"/>
+        <w:numPr>
+          <w:ilvl w:val="1"/>
+          <w:numId w:val="19"/>
+        </w:numPr>
+        <w:spacing w:line="360" w:lineRule="auto"/>
+        <w:jc w:val="both"/>
+        <w:rPr>
+          <w:rFonts w:ascii="Arial" w:hAnsi="Arial" w:cs="Arial"/>
+          <w:szCs w:val="24"/>
+          <w:lang w:eastAsia="zh-CN"/>
+        </w:rPr>
+      </w:pPr>
+      <w:r>
+        <w:rPr>
+          <w:rFonts w:ascii="Arial" w:hAnsi="Arial" w:cs="Arial"/>
+          <w:szCs w:val="24"/>
+          <w:lang w:eastAsia="zh-CN"/>
+        </w:rPr>
+        <w:t>Keyboard.c</w:t>
+      </w:r>
+      <w:r>
+        <w:rPr>
+          <w:rFonts w:ascii="Arial" w:hAnsi="Arial" w:cs="Arial"/>
+          <w:szCs w:val="24"/>
+          <w:lang w:eastAsia="zh-CN"/>
+        </w:rPr>
+        <w:t xml:space="preserve"> – Source file for PS/2 keyboard</w:t>
+      </w:r>
+    </w:p>
+    <w:p>
+      <w:pPr>
+        <w:pStyle w:val="ListParagraph"/>
+        <w:numPr>
+          <w:ilvl w:val="1"/>
+          <w:numId w:val="19"/>
+        </w:numPr>
+        <w:spacing w:line="360" w:lineRule="auto"/>
+        <w:jc w:val="both"/>
+        <w:rPr>
+          <w:rFonts w:ascii="Arial" w:hAnsi="Arial" w:cs="Arial"/>
+          <w:szCs w:val="24"/>
+          <w:lang w:eastAsia="zh-CN"/>
+        </w:rPr>
+      </w:pPr>
+      <w:r>
+        <w:rPr>
+          <w:rFonts w:ascii="Arial" w:hAnsi="Arial" w:cs="Arial"/>
+          <w:szCs w:val="24"/>
+          <w:lang w:eastAsia="zh-CN"/>
+        </w:rPr>
+        <w:t>Main.c</w:t>
+      </w:r>
+      <w:r>
+        <w:rPr>
+          <w:rFonts w:ascii="Arial" w:hAnsi="Arial" w:cs="Arial"/>
+          <w:szCs w:val="24"/>
+          <w:lang w:eastAsia="zh-CN"/>
+        </w:rPr>
+        <w:t xml:space="preserve"> – Main source code that makes up the project</w:t>
+      </w:r>
+    </w:p>
+    <w:p>
+      <w:pPr>
+        <w:spacing w:line="360" w:lineRule="auto"/>
+        <w:ind w:firstLine="720"/>
+        <w:jc w:val="both"/>
+        <w:rPr>
+          <w:rFonts w:ascii="Arial" w:hAnsi="Arial" w:cs="Arial"/>
+          <w:szCs w:val="24"/>
+          <w:lang w:eastAsia="zh-CN"/>
+        </w:rPr>
+      </w:pPr>
+      <w:r>
+        <w:rPr>
+          <w:rFonts w:ascii="Arial" w:hAnsi="Arial" w:cs="Arial"/>
+          <w:szCs w:val="24"/>
+          <w:lang w:eastAsia="zh-CN"/>
+        </w:rPr>
+        <w:t xml:space="preserve">This project is built up in </w:t>
+      </w:r>
+      <w:r>
+        <w:rPr>
+          <w:rFonts w:ascii="Arial" w:hAnsi="Arial" w:cs="Arial"/>
+          <w:szCs w:val="24"/>
+          <w:lang w:eastAsia="zh-CN"/>
+        </w:rPr>
+        <w:t>a</w:t>
+      </w:r>
+      <w:r>
+        <w:rPr>
+          <w:rFonts w:ascii="Arial" w:hAnsi="Arial" w:cs="Arial"/>
+          <w:szCs w:val="24"/>
+          <w:lang w:eastAsia="zh-CN"/>
+        </w:rPr>
+        <w:t xml:space="preserve"> hierarchical way such that each component depends on another.</w:t>
+      </w:r>
+      <w:r>
+        <w:rPr>
+          <w:rFonts w:ascii="Arial" w:hAnsi="Arial" w:cs="Arial"/>
+          <w:szCs w:val="24"/>
+          <w:lang w:eastAsia="zh-CN"/>
+        </w:rPr>
+        <w:t xml:space="preserve"> I will start at the bottom of this hierarchy and work my way to the top with discussing it.</w:t>
+      </w:r>
+    </w:p>
+    <w:p>
+      <w:pPr>
+        <w:spacing w:line="360" w:lineRule="auto"/>
+        <w:ind w:firstLine="720"/>
+        <w:jc w:val="both"/>
+        <w:rPr>
+          <w:rFonts w:ascii="Arial" w:hAnsi="Arial" w:cs="Arial"/>
+          <w:szCs w:val="24"/>
+          <w:lang w:eastAsia="zh-CN"/>
+        </w:rPr>
+      </w:pPr>
+      <w:r>
+        <w:rPr>
+          <w:rFonts w:ascii="Arial" w:hAnsi="Arial" w:cs="Arial"/>
+          <w:szCs w:val="24"/>
+          <w:lang w:eastAsia="zh-CN"/>
+        </w:rPr>
+        <w:t>The most basic element is the PS2_Core module. The purpose of this module is to utilize a state machine created in Verilog to read and write a byte from a PS/2 device.</w:t>
+      </w:r>
+      <w:r>
+        <w:rPr>
+          <w:rFonts w:ascii="Arial" w:hAnsi="Arial" w:cs="Arial"/>
+          <w:szCs w:val="24"/>
+          <w:lang w:eastAsia="zh-CN"/>
+        </w:rPr>
+        <w:t xml:space="preserve"> </w:t>
+      </w:r>
+      <w:r>
+        <w:rPr>
+          <w:rFonts w:ascii="Arial" w:hAnsi="Arial" w:cs="Arial"/>
+          <w:szCs w:val="24"/>
+          <w:lang w:eastAsia="zh-CN"/>
+        </w:rPr>
+        <w:t xml:space="preserve">The module has a </w:t>
+      </w:r>
+      <w:r>
+        <w:rPr>
+          <w:rFonts w:ascii="Arial" w:hAnsi="Arial" w:cs="Arial"/>
+          <w:b/>
+          <w:i/>
+          <w:szCs w:val="24"/>
+          <w:lang w:eastAsia="zh-CN"/>
+        </w:rPr>
+        <w:t>rw</w:t>
+      </w:r>
+      <w:r>
+        <w:rPr>
+          <w:rFonts w:ascii="Arial" w:hAnsi="Arial" w:cs="Arial"/>
+          <w:szCs w:val="24"/>
+          <w:lang w:eastAsia="zh-CN"/>
+        </w:rPr>
+        <w:t xml:space="preserve"> pin which sets whether the module is to read(rw=0) or write(rw=1) information out.</w:t>
+      </w:r>
+      <w:r>
+        <w:rPr>
+          <w:rFonts w:ascii="Arial" w:hAnsi="Arial" w:cs="Arial"/>
+          <w:szCs w:val="24"/>
+          <w:lang w:eastAsia="zh-CN"/>
+        </w:rPr>
+        <w:t xml:space="preserve"> When the negative edge of the </w:t>
+      </w:r>
+      <w:r>
+        <w:rPr>
+          <w:rFonts w:ascii="Arial" w:hAnsi="Arial" w:cs="Arial"/>
+          <w:b/>
+          <w:i/>
+          <w:szCs w:val="24"/>
+          <w:lang w:eastAsia="zh-CN"/>
+        </w:rPr>
+        <w:t xml:space="preserve">ps2_clock </w:t>
+      </w:r>
+      <w:r>
+        <w:rPr>
+          <w:rFonts w:ascii="Arial" w:hAnsi="Arial" w:cs="Arial"/>
+          <w:szCs w:val="24"/>
+          <w:lang w:eastAsia="zh-CN"/>
+        </w:rPr>
+        <w:t xml:space="preserve">is detected, the state machine will either read from </w:t>
+      </w:r>
+      <w:r>
+        <w:rPr>
+          <w:rFonts w:ascii="Arial" w:hAnsi="Arial" w:cs="Arial"/>
+          <w:b/>
+          <w:i/>
+          <w:szCs w:val="24"/>
+          <w:lang w:eastAsia="zh-CN"/>
+        </w:rPr>
+        <w:t>ps2_data</w:t>
+      </w:r>
+      <w:r>
+        <w:rPr>
+          <w:rFonts w:ascii="Arial" w:hAnsi="Arial" w:cs="Arial"/>
+          <w:szCs w:val="24"/>
+          <w:lang w:eastAsia="zh-CN"/>
+        </w:rPr>
+        <w:t xml:space="preserve"> and store the bit in </w:t>
+      </w:r>
+      <w:r>
+        <w:rPr>
+          <w:rFonts w:ascii="Arial" w:hAnsi="Arial" w:cs="Arial"/>
+          <w:b/>
+          <w:i/>
+          <w:szCs w:val="24"/>
+          <w:lang w:eastAsia="zh-CN"/>
+        </w:rPr>
+        <w:t>data_out</w:t>
+      </w:r>
+      <w:r>
+        <w:rPr>
+          <w:rFonts w:ascii="Arial" w:hAnsi="Arial" w:cs="Arial"/>
+          <w:szCs w:val="24"/>
+          <w:lang w:eastAsia="zh-CN"/>
+        </w:rPr>
+        <w:t xml:space="preserve"> or write to </w:t>
+      </w:r>
+      <w:r>
+        <w:rPr>
+          <w:rFonts w:ascii="Arial" w:hAnsi="Arial" w:cs="Arial"/>
+          <w:b/>
+          <w:i/>
+          <w:szCs w:val="24"/>
+          <w:lang w:eastAsia="zh-CN"/>
+        </w:rPr>
+        <w:t>ps2_data_out</w:t>
+      </w:r>
+      <w:r>
+        <w:rPr>
+          <w:rFonts w:ascii="Arial" w:hAnsi="Arial" w:cs="Arial"/>
+          <w:szCs w:val="24"/>
+          <w:lang w:eastAsia="zh-CN"/>
+        </w:rPr>
+        <w:t xml:space="preserve"> with the information in </w:t>
+      </w:r>
+      <w:r>
+        <w:rPr>
+          <w:rFonts w:ascii="Arial" w:hAnsi="Arial" w:cs="Arial"/>
+          <w:b/>
+          <w:i/>
+          <w:szCs w:val="24"/>
+          <w:lang w:eastAsia="zh-CN"/>
+        </w:rPr>
+        <w:t>data</w:t>
+      </w:r>
+      <w:r>
+        <w:rPr>
+          <w:rFonts w:ascii="Arial" w:hAnsi="Arial" w:cs="Arial"/>
+          <w:szCs w:val="24"/>
+          <w:lang w:eastAsia="zh-CN"/>
+        </w:rPr>
+        <w:t>.</w:t>
+      </w:r>
+      <w:r>
+        <w:rPr>
+          <w:rFonts w:ascii="Arial" w:hAnsi="Arial" w:cs="Arial"/>
+          <w:szCs w:val="24"/>
+          <w:lang w:eastAsia="zh-CN"/>
+        </w:rPr>
+        <w:t xml:space="preserve"> In addition, before data is read or written, the state machine will output or read the start bit.</w:t>
+      </w:r>
+      <w:r>
+        <w:rPr>
+          <w:rFonts w:ascii="Arial" w:hAnsi="Arial" w:cs="Arial"/>
+          <w:szCs w:val="24"/>
+          <w:lang w:eastAsia="zh-CN"/>
+        </w:rPr>
+        <w:t xml:space="preserve"> After the 8 bits of data are clocked, the state machine will check the parity bit. </w:t>
+      </w:r>
+      <w:r>
+        <w:rPr>
+          <w:rFonts w:ascii="Arial" w:hAnsi="Arial" w:cs="Arial"/>
+          <w:szCs w:val="24"/>
+          <w:lang w:eastAsia="zh-CN"/>
+        </w:rPr>
+        <w:t>Finally, the stop bit is clocked</w:t>
+      </w:r>
+      <w:r>
+        <w:rPr>
+          <w:rFonts w:ascii="Arial" w:hAnsi="Arial" w:cs="Arial"/>
+          <w:szCs w:val="24"/>
+          <w:lang w:eastAsia="zh-CN"/>
+        </w:rPr>
+        <w:t xml:space="preserve"> along with the</w:t>
+      </w:r>
+      <w:r>
+        <w:rPr>
+          <w:rFonts w:ascii="Arial" w:hAnsi="Arial" w:cs="Arial"/>
+          <w:szCs w:val="24"/>
+          <w:lang w:eastAsia="zh-CN"/>
+        </w:rPr>
+        <w:t xml:space="preserve"> ACK bit if the machine is writing. If any error occurs during the process such as incorrect parity, start/stop bit, the </w:t>
+      </w:r>
+      <w:r>
+        <w:rPr>
+          <w:rFonts w:ascii="Arial" w:hAnsi="Arial" w:cs="Arial"/>
+          <w:b/>
+          <w:i/>
+          <w:szCs w:val="24"/>
+          <w:lang w:eastAsia="zh-CN"/>
+        </w:rPr>
+        <w:t>error</w:t>
+      </w:r>
+      <w:r>
+        <w:rPr>
+          <w:rFonts w:ascii="Arial" w:hAnsi="Arial" w:cs="Arial"/>
+          <w:i/>
+          <w:szCs w:val="24"/>
+          <w:lang w:eastAsia="zh-CN"/>
+        </w:rPr>
+        <w:t xml:space="preserve"> </w:t>
+      </w:r>
+      <w:r>
+        <w:rPr>
+          <w:rFonts w:ascii="Arial" w:hAnsi="Arial" w:cs="Arial"/>
+          <w:szCs w:val="24"/>
+          <w:lang w:eastAsia="zh-CN"/>
+        </w:rPr>
+        <w:t>flag will be set HIGH and the state machine will go into an ERROR state.</w:t>
+      </w:r>
+      <w:r>
+        <w:rPr>
+          <w:rFonts w:ascii="Arial" w:hAnsi="Arial" w:cs="Arial"/>
+          <w:szCs w:val="24"/>
+          <w:lang w:eastAsia="zh-CN"/>
+        </w:rPr>
+        <w:t xml:space="preserve"> If </w:t>
+      </w:r>
+      <w:r>
+        <w:rPr>
+          <w:rFonts w:ascii="Arial" w:hAnsi="Arial" w:cs="Arial"/>
+          <w:szCs w:val="24"/>
+          <w:lang w:eastAsia="zh-CN"/>
+        </w:rPr>
+        <w:lastRenderedPageBreak/>
+        <w:t xml:space="preserve">everything goes smoothly, the </w:t>
+      </w:r>
+      <w:r>
+        <w:rPr>
+          <w:rFonts w:ascii="Arial" w:hAnsi="Arial" w:cs="Arial"/>
+          <w:b/>
+          <w:i/>
+          <w:szCs w:val="24"/>
+          <w:lang w:eastAsia="zh-CN"/>
+        </w:rPr>
+        <w:t>done</w:t>
+      </w:r>
+      <w:r>
+        <w:rPr>
+          <w:rFonts w:ascii="Arial" w:hAnsi="Arial" w:cs="Arial"/>
+          <w:szCs w:val="24"/>
+          <w:lang w:eastAsia="zh-CN"/>
+        </w:rPr>
+        <w:t xml:space="preserve"> flag will be set HIGH instead</w:t>
+      </w:r>
+      <w:r>
+        <w:rPr>
+          <w:rFonts w:ascii="Arial" w:hAnsi="Arial" w:cs="Arial"/>
+          <w:szCs w:val="24"/>
+          <w:lang w:eastAsia="zh-CN"/>
+        </w:rPr>
+        <w:t xml:space="preserve"> and the state machine will go into a DONE state</w:t>
+      </w:r>
+      <w:r>
+        <w:rPr>
+          <w:rFonts w:ascii="Arial" w:hAnsi="Arial" w:cs="Arial"/>
+          <w:szCs w:val="24"/>
+          <w:lang w:eastAsia="zh-CN"/>
+        </w:rPr>
+        <w:t>.</w:t>
+      </w:r>
+      <w:r>
+        <w:rPr>
+          <w:rFonts w:ascii="Arial" w:hAnsi="Arial" w:cs="Arial"/>
+          <w:szCs w:val="24"/>
+          <w:lang w:eastAsia="zh-CN"/>
+        </w:rPr>
+        <w:t xml:space="preserve"> The only way to escape these states and continue the process is to toggle the </w:t>
+      </w:r>
+      <w:r>
+        <w:rPr>
+          <w:rFonts w:ascii="Arial" w:hAnsi="Arial" w:cs="Arial"/>
+          <w:b/>
+          <w:i/>
+          <w:szCs w:val="24"/>
+          <w:lang w:eastAsia="zh-CN"/>
+        </w:rPr>
+        <w:t>reset</w:t>
+      </w:r>
+      <w:r>
+        <w:rPr>
+          <w:rFonts w:ascii="Arial" w:hAnsi="Arial" w:cs="Arial"/>
+          <w:szCs w:val="24"/>
+          <w:lang w:eastAsia="zh-CN"/>
+        </w:rPr>
+        <w:t xml:space="preserve"> bit.</w:t>
+      </w:r>
+      <w:r>
+        <w:rPr>
+          <w:rFonts w:ascii="Arial" w:hAnsi="Arial" w:cs="Arial"/>
+          <w:szCs w:val="24"/>
+          <w:lang w:eastAsia="zh-CN"/>
+        </w:rPr>
+        <w:t xml:space="preserve"> The current </w:t>
+      </w:r>
+      <w:r>
+        <w:rPr>
+          <w:rFonts w:ascii="Arial" w:hAnsi="Arial" w:cs="Arial"/>
+          <w:b/>
+          <w:i/>
+          <w:szCs w:val="24"/>
+          <w:lang w:eastAsia="zh-CN"/>
+        </w:rPr>
+        <w:t>state</w:t>
+      </w:r>
+      <w:r>
+        <w:rPr>
+          <w:rFonts w:ascii="Arial" w:hAnsi="Arial" w:cs="Arial"/>
+          <w:szCs w:val="24"/>
+          <w:lang w:eastAsia="zh-CN"/>
+        </w:rPr>
+        <w:t xml:space="preserve"> of the state machine is also outputted to check the progress of the read/write process.</w:t>
+      </w:r>
+    </w:p>
+    <w:p>
+      <w:pPr>
+        <w:spacing w:line="360" w:lineRule="auto"/>
+        <w:ind w:firstLine="720"/>
+        <w:jc w:val="both"/>
+        <w:rPr>
+          <w:rFonts w:ascii="Arial" w:hAnsi="Arial" w:cs="Arial"/>
+          <w:szCs w:val="24"/>
+          <w:lang w:eastAsia="zh-CN"/>
+        </w:rPr>
+      </w:pPr>
+      <w:r>
+        <w:rPr>
+          <w:rFonts w:ascii="Arial" w:hAnsi="Arial" w:cs="Arial"/>
+          <w:szCs w:val="24"/>
+          <w:lang w:eastAsia="zh-CN"/>
+        </w:rPr>
+        <w:t>The PS2 module incorporates the PS2_Core module into</w:t>
+      </w:r>
+      <w:r>
+        <w:rPr>
+          <w:rFonts w:ascii="Arial" w:hAnsi="Arial" w:cs="Arial"/>
+          <w:szCs w:val="24"/>
+          <w:lang w:eastAsia="zh-CN"/>
+        </w:rPr>
+        <w:t xml:space="preserve"> </w:t>
+      </w:r>
+      <w:r>
+        <w:rPr>
+          <w:rFonts w:ascii="Arial" w:hAnsi="Arial" w:cs="Arial"/>
+          <w:szCs w:val="24"/>
+          <w:lang w:eastAsia="zh-CN"/>
+        </w:rPr>
+        <w:t xml:space="preserve">a useable user module. </w:t>
+      </w:r>
+      <w:r>
+        <w:rPr>
+          <w:rFonts w:ascii="Arial" w:hAnsi="Arial" w:cs="Arial"/>
+          <w:szCs w:val="24"/>
+          <w:lang w:eastAsia="zh-CN"/>
+        </w:rPr>
+        <w:t>This module contains a timer for the PS/2 timing constraints as well as registers to allow the API to read and write information.</w:t>
+      </w:r>
+      <w:r>
+        <w:rPr>
+          <w:rFonts w:ascii="Arial" w:hAnsi="Arial" w:cs="Arial"/>
+          <w:szCs w:val="24"/>
+          <w:lang w:eastAsia="zh-CN"/>
+        </w:rPr>
+        <w:t xml:space="preserve"> A </w:t>
+      </w:r>
+      <w:r>
+        <w:rPr>
+          <w:rFonts w:ascii="Arial" w:hAnsi="Arial" w:cs="Arial"/>
+          <w:b/>
+          <w:i/>
+          <w:szCs w:val="24"/>
+          <w:lang w:eastAsia="zh-CN"/>
+        </w:rPr>
+        <w:t>clock_10us</w:t>
+      </w:r>
+      <w:r>
+        <w:rPr>
+          <w:rFonts w:ascii="Arial" w:hAnsi="Arial" w:cs="Arial"/>
+          <w:szCs w:val="24"/>
+          <w:lang w:eastAsia="zh-CN"/>
+        </w:rPr>
+        <w:t xml:space="preserve"> pin is fed into the </w:t>
+      </w:r>
+      <w:r>
+        <w:rPr>
+          <w:rFonts w:ascii="Arial" w:hAnsi="Arial" w:cs="Arial"/>
+          <w:szCs w:val="24"/>
+          <w:lang w:eastAsia="zh-CN"/>
+        </w:rPr>
+        <w:t xml:space="preserve">8-bit </w:t>
+      </w:r>
+      <w:r>
+        <w:rPr>
+          <w:rFonts w:ascii="Arial" w:hAnsi="Arial" w:cs="Arial"/>
+          <w:szCs w:val="24"/>
+          <w:lang w:eastAsia="zh-CN"/>
+        </w:rPr>
+        <w:t>Timer module to allow precise timing.</w:t>
+      </w:r>
+      <w:r>
+        <w:rPr>
+          <w:rFonts w:ascii="Arial" w:hAnsi="Arial" w:cs="Arial"/>
+          <w:szCs w:val="24"/>
+          <w:lang w:eastAsia="zh-CN"/>
+        </w:rPr>
+        <w:t xml:space="preserve"> There is a timer interrupt that is triggered when the timer is done.</w:t>
+      </w:r>
+      <w:r>
+        <w:rPr>
+          <w:rFonts w:ascii="Arial" w:hAnsi="Arial" w:cs="Arial"/>
+          <w:szCs w:val="24"/>
+          <w:lang w:eastAsia="zh-CN"/>
+        </w:rPr>
+        <w:t xml:space="preserve"> There are buffoe</w:t>
+      </w:r>
+      <w:r>
+        <w:rPr>
+          <w:rFonts w:ascii="Arial" w:hAnsi="Arial" w:cs="Arial"/>
+          <w:szCs w:val="24"/>
+          <w:lang w:eastAsia="zh-CN"/>
+        </w:rPr>
+        <w:t xml:space="preserve"> modules that take the bidirectional </w:t>
+      </w:r>
+      <w:r>
+        <w:rPr>
+          <w:rFonts w:ascii="Arial" w:hAnsi="Arial" w:cs="Arial"/>
+          <w:b/>
+          <w:i/>
+          <w:szCs w:val="24"/>
+          <w:lang w:eastAsia="zh-CN"/>
+        </w:rPr>
+        <w:t xml:space="preserve">ps2_clock </w:t>
+      </w:r>
+      <w:r>
+        <w:rPr>
+          <w:rFonts w:ascii="Arial" w:hAnsi="Arial" w:cs="Arial"/>
+          <w:szCs w:val="24"/>
+          <w:lang w:eastAsia="zh-CN"/>
+        </w:rPr>
+        <w:t xml:space="preserve">and </w:t>
+      </w:r>
+      <w:r>
+        <w:rPr>
+          <w:rFonts w:ascii="Arial" w:hAnsi="Arial" w:cs="Arial"/>
+          <w:b/>
+          <w:i/>
+          <w:szCs w:val="24"/>
+          <w:lang w:eastAsia="zh-CN"/>
+        </w:rPr>
+        <w:t>ps2_data</w:t>
+      </w:r>
+      <w:r>
+        <w:rPr>
+          <w:rFonts w:ascii="Arial" w:hAnsi="Arial" w:cs="Arial"/>
+          <w:i/>
+          <w:szCs w:val="24"/>
+          <w:lang w:eastAsia="zh-CN"/>
+        </w:rPr>
+        <w:t xml:space="preserve"> </w:t>
+      </w:r>
+      <w:r>
+        <w:rPr>
+          <w:rFonts w:ascii="Arial" w:hAnsi="Arial" w:cs="Arial"/>
+          <w:szCs w:val="24"/>
+          <w:lang w:eastAsia="zh-CN"/>
+        </w:rPr>
+        <w:t>pins and split them into individual input and output.</w:t>
+      </w:r>
+      <w:r>
+        <w:rPr>
+          <w:rFonts w:ascii="Arial" w:hAnsi="Arial" w:cs="Arial"/>
+          <w:szCs w:val="24"/>
+          <w:lang w:eastAsia="zh-CN"/>
+        </w:rPr>
+        <w:t xml:space="preserve"> In addition, the input portion of the </w:t>
+      </w:r>
+      <w:r>
+        <w:rPr>
+          <w:rFonts w:ascii="Arial" w:hAnsi="Arial" w:cs="Arial"/>
+          <w:b/>
+          <w:i/>
+          <w:szCs w:val="24"/>
+          <w:lang w:eastAsia="zh-CN"/>
+        </w:rPr>
+        <w:t>ps2_data</w:t>
+      </w:r>
+      <w:r>
+        <w:rPr>
+          <w:rFonts w:ascii="Arial" w:hAnsi="Arial" w:cs="Arial"/>
+          <w:szCs w:val="24"/>
+          <w:lang w:eastAsia="zh-CN"/>
+        </w:rPr>
+        <w:t xml:space="preserve"> pin is MUXed </w:t>
+      </w:r>
+      <w:r>
+        <w:rPr>
+          <w:rFonts w:ascii="Arial" w:hAnsi="Arial" w:cs="Arial"/>
+          <w:szCs w:val="24"/>
+          <w:lang w:eastAsia="zh-CN"/>
+        </w:rPr>
+        <w:t>so that it can be written in the API and by the PS2_Core module(</w:t>
+      </w:r>
+      <w:r>
+        <w:rPr>
+          <w:rFonts w:ascii="Arial" w:hAnsi="Arial" w:cs="Arial"/>
+          <w:b/>
+          <w:i/>
+          <w:szCs w:val="24"/>
+          <w:lang w:eastAsia="zh-CN"/>
+        </w:rPr>
+        <w:t>ps2_data_out)</w:t>
+      </w:r>
+      <w:r>
+        <w:rPr>
+          <w:rFonts w:ascii="Arial" w:hAnsi="Arial" w:cs="Arial"/>
+          <w:szCs w:val="24"/>
+          <w:lang w:eastAsia="zh-CN"/>
+        </w:rPr>
+        <w:t>.</w:t>
+      </w:r>
+      <w:r>
+        <w:rPr>
+          <w:rFonts w:ascii="Arial" w:hAnsi="Arial" w:cs="Arial"/>
+          <w:szCs w:val="24"/>
+          <w:lang w:eastAsia="zh-CN"/>
+        </w:rPr>
+        <w:t xml:space="preserve"> </w:t>
+      </w:r>
+      <w:r>
+        <w:rPr>
+          <w:rFonts w:ascii="Arial" w:hAnsi="Arial" w:cs="Arial"/>
+          <w:szCs w:val="24"/>
+          <w:lang w:eastAsia="zh-CN"/>
+        </w:rPr>
+        <w:t xml:space="preserve">The </w:t>
+      </w:r>
+      <w:r>
+        <w:rPr>
+          <w:rFonts w:ascii="Arial" w:hAnsi="Arial" w:cs="Arial"/>
+          <w:b/>
+          <w:i/>
+          <w:szCs w:val="24"/>
+          <w:lang w:eastAsia="zh-CN"/>
+        </w:rPr>
+        <w:t>dataOut</w:t>
+      </w:r>
+      <w:r>
+        <w:rPr>
+          <w:rFonts w:ascii="Arial" w:hAnsi="Arial" w:cs="Arial"/>
+          <w:szCs w:val="24"/>
+          <w:lang w:eastAsia="zh-CN"/>
+        </w:rPr>
+        <w:t xml:space="preserve">, </w:t>
+      </w:r>
+      <w:r>
+        <w:rPr>
+          <w:rFonts w:ascii="Arial" w:hAnsi="Arial" w:cs="Arial"/>
+          <w:b/>
+          <w:i/>
+          <w:szCs w:val="24"/>
+          <w:lang w:eastAsia="zh-CN"/>
+        </w:rPr>
+        <w:t>dataIn</w:t>
+      </w:r>
+      <w:r>
+        <w:rPr>
+          <w:rFonts w:ascii="Arial" w:hAnsi="Arial" w:cs="Arial"/>
+          <w:szCs w:val="24"/>
+          <w:lang w:eastAsia="zh-CN"/>
+        </w:rPr>
+        <w:t>, and</w:t>
+      </w:r>
+      <w:r>
+        <w:rPr>
+          <w:rFonts w:ascii="Arial" w:hAnsi="Arial" w:cs="Arial"/>
+          <w:szCs w:val="24"/>
+          <w:lang w:eastAsia="zh-CN"/>
+        </w:rPr>
+        <w:t xml:space="preserve"> </w:t>
+      </w:r>
+      <w:r>
+        <w:rPr>
+          <w:rFonts w:ascii="Arial" w:hAnsi="Arial" w:cs="Arial"/>
+          <w:b/>
+          <w:i/>
+          <w:szCs w:val="24"/>
+          <w:lang w:eastAsia="zh-CN"/>
+        </w:rPr>
+        <w:t>stateReg</w:t>
+      </w:r>
+      <w:r>
+        <w:rPr>
+          <w:rFonts w:ascii="Arial" w:hAnsi="Arial" w:cs="Arial"/>
+          <w:szCs w:val="24"/>
+          <w:lang w:eastAsia="zh-CN"/>
+        </w:rPr>
+        <w:t xml:space="preserve"> are direct connections to the </w:t>
+      </w:r>
+      <w:r>
+        <w:rPr>
+          <w:rFonts w:ascii="Arial" w:hAnsi="Arial" w:cs="Arial"/>
+          <w:b/>
+          <w:i/>
+          <w:szCs w:val="24"/>
+          <w:lang w:eastAsia="zh-CN"/>
+        </w:rPr>
+        <w:t xml:space="preserve">data_out, data, </w:t>
+      </w:r>
+      <w:r>
+        <w:rPr>
+          <w:rFonts w:ascii="Arial" w:hAnsi="Arial" w:cs="Arial"/>
+          <w:szCs w:val="24"/>
+          <w:lang w:eastAsia="zh-CN"/>
+        </w:rPr>
+        <w:t xml:space="preserve">and </w:t>
+      </w:r>
+      <w:r>
+        <w:rPr>
+          <w:rFonts w:ascii="Arial" w:hAnsi="Arial" w:cs="Arial"/>
+          <w:b/>
+          <w:i/>
+          <w:szCs w:val="24"/>
+          <w:lang w:eastAsia="zh-CN"/>
+        </w:rPr>
+        <w:t>state</w:t>
+      </w:r>
+      <w:r>
+        <w:rPr>
+          <w:rFonts w:ascii="Arial" w:hAnsi="Arial" w:cs="Arial"/>
+          <w:szCs w:val="24"/>
+          <w:lang w:eastAsia="zh-CN"/>
+        </w:rPr>
+        <w:t xml:space="preserve"> pins on the PS2_Core module.</w:t>
+      </w:r>
+      <w:r>
+        <w:rPr>
+          <w:rFonts w:ascii="Arial" w:hAnsi="Arial" w:cs="Arial"/>
+          <w:szCs w:val="24"/>
+          <w:lang w:eastAsia="zh-CN"/>
+        </w:rPr>
+        <w:t xml:space="preserve"> There is a </w:t>
+      </w:r>
+      <w:r>
+        <w:rPr>
+          <w:rFonts w:ascii="Arial" w:hAnsi="Arial" w:cs="Arial"/>
+          <w:b/>
+          <w:i/>
+          <w:szCs w:val="24"/>
+          <w:lang w:eastAsia="zh-CN"/>
+        </w:rPr>
+        <w:t>statusReg</w:t>
+      </w:r>
+      <w:r>
+        <w:rPr>
+          <w:rFonts w:ascii="Arial" w:hAnsi="Arial" w:cs="Arial"/>
+          <w:szCs w:val="24"/>
+          <w:lang w:eastAsia="zh-CN"/>
+        </w:rPr>
+        <w:t xml:space="preserve"> which uses bit 1 and 0 for the </w:t>
+      </w:r>
+      <w:r>
+        <w:rPr>
+          <w:rFonts w:ascii="Arial" w:hAnsi="Arial" w:cs="Arial"/>
+          <w:b/>
+          <w:i/>
+          <w:szCs w:val="24"/>
+          <w:lang w:eastAsia="zh-CN"/>
+        </w:rPr>
+        <w:t>error</w:t>
+      </w:r>
+      <w:r>
+        <w:rPr>
+          <w:rFonts w:ascii="Arial" w:hAnsi="Arial" w:cs="Arial"/>
+          <w:szCs w:val="24"/>
+          <w:lang w:eastAsia="zh-CN"/>
+        </w:rPr>
+        <w:t xml:space="preserve"> and </w:t>
+      </w:r>
+      <w:r>
+        <w:rPr>
+          <w:rFonts w:ascii="Arial" w:hAnsi="Arial" w:cs="Arial"/>
+          <w:b/>
+          <w:i/>
+          <w:szCs w:val="24"/>
+          <w:lang w:eastAsia="zh-CN"/>
+        </w:rPr>
+        <w:t>done</w:t>
+      </w:r>
+      <w:r>
+        <w:rPr>
+          <w:rFonts w:ascii="Arial" w:hAnsi="Arial" w:cs="Arial"/>
+          <w:szCs w:val="24"/>
+          <w:lang w:eastAsia="zh-CN"/>
+        </w:rPr>
+        <w:t xml:space="preserve"> pins on the core module.</w:t>
+      </w:r>
+      <w:r>
+        <w:rPr>
+          <w:rFonts w:ascii="Arial" w:hAnsi="Arial" w:cs="Arial"/>
+          <w:szCs w:val="24"/>
+          <w:lang w:eastAsia="zh-CN"/>
+        </w:rPr>
+        <w:t xml:space="preserve"> The control register(</w:t>
+      </w:r>
+      <w:r>
+        <w:rPr>
+          <w:rFonts w:ascii="Arial" w:hAnsi="Arial" w:cs="Arial"/>
+          <w:b/>
+          <w:i/>
+          <w:szCs w:val="24"/>
+          <w:lang w:eastAsia="zh-CN"/>
+        </w:rPr>
+        <w:t>controlReg</w:t>
+      </w:r>
+      <w:r>
+        <w:rPr>
+          <w:rFonts w:ascii="Arial" w:hAnsi="Arial" w:cs="Arial"/>
+          <w:szCs w:val="24"/>
+          <w:lang w:eastAsia="zh-CN"/>
+        </w:rPr>
+        <w:t xml:space="preserve">) controls various things. Bit 0 connects to </w:t>
+      </w:r>
+      <w:r>
+        <w:rPr>
+          <w:rFonts w:ascii="Arial" w:hAnsi="Arial" w:cs="Arial"/>
+          <w:b/>
+          <w:i/>
+          <w:szCs w:val="24"/>
+          <w:lang w:eastAsia="zh-CN"/>
+        </w:rPr>
+        <w:t>rw</w:t>
+      </w:r>
+      <w:r>
+        <w:rPr>
+          <w:rFonts w:ascii="Arial" w:hAnsi="Arial" w:cs="Arial"/>
+          <w:szCs w:val="24"/>
+          <w:lang w:eastAsia="zh-CN"/>
+        </w:rPr>
+        <w:t xml:space="preserve"> to control whether a byte should be read or written. Bit 1 is used to reset the core module. Bit 2 is the input of the </w:t>
+      </w:r>
+      <w:r>
+        <w:rPr>
+          <w:rFonts w:ascii="Arial" w:hAnsi="Arial" w:cs="Arial"/>
+          <w:b/>
+          <w:i/>
+          <w:szCs w:val="24"/>
+          <w:lang w:eastAsia="zh-CN"/>
+        </w:rPr>
+        <w:t>ps2_data</w:t>
+      </w:r>
+      <w:r>
+        <w:rPr>
+          <w:rFonts w:ascii="Arial" w:hAnsi="Arial" w:cs="Arial"/>
+          <w:szCs w:val="24"/>
+          <w:lang w:eastAsia="zh-CN"/>
+        </w:rPr>
+        <w:t xml:space="preserve"> line when in software mode. This is set by the API when it needs to set the output on the data line.</w:t>
+      </w:r>
+      <w:r>
+        <w:rPr>
+          <w:rFonts w:ascii="Arial" w:hAnsi="Arial" w:cs="Arial"/>
+          <w:szCs w:val="24"/>
+          <w:lang w:eastAsia="zh-CN"/>
+        </w:rPr>
+        <w:t xml:space="preserve"> Bit 4 is the input for the </w:t>
+      </w:r>
+      <w:r>
+        <w:rPr>
+          <w:rFonts w:ascii="Arial" w:hAnsi="Arial" w:cs="Arial"/>
+          <w:b/>
+          <w:i/>
+          <w:szCs w:val="24"/>
+          <w:lang w:eastAsia="zh-CN"/>
+        </w:rPr>
+        <w:t>ps2_clock</w:t>
+      </w:r>
+      <w:r>
+        <w:rPr>
+          <w:rFonts w:ascii="Arial" w:hAnsi="Arial" w:cs="Arial"/>
+          <w:szCs w:val="24"/>
+          <w:lang w:eastAsia="zh-CN"/>
+        </w:rPr>
+        <w:t xml:space="preserve"> line always. </w:t>
+      </w:r>
+      <w:r>
+        <w:rPr>
+          <w:rFonts w:ascii="Arial" w:hAnsi="Arial" w:cs="Arial"/>
+          <w:szCs w:val="24"/>
+          <w:lang w:eastAsia="zh-CN"/>
+        </w:rPr>
+        <w:t xml:space="preserve">The last bit, Bit 5, is the select for the </w:t>
+      </w:r>
+      <w:r>
+        <w:rPr>
+          <w:rFonts w:ascii="Arial" w:hAnsi="Arial" w:cs="Arial"/>
+          <w:b/>
+          <w:i/>
+          <w:szCs w:val="24"/>
+          <w:lang w:eastAsia="zh-CN"/>
+        </w:rPr>
+        <w:t>ps2_data</w:t>
+      </w:r>
+      <w:r>
+        <w:rPr>
+          <w:rFonts w:ascii="Arial" w:hAnsi="Arial" w:cs="Arial"/>
+          <w:szCs w:val="24"/>
+          <w:lang w:eastAsia="zh-CN"/>
+        </w:rPr>
+        <w:t xml:space="preserve"> MUX. The purpose of this is to set whether the </w:t>
+      </w:r>
+      <w:r>
+        <w:rPr>
+          <w:rFonts w:ascii="Arial" w:hAnsi="Arial" w:cs="Arial"/>
+          <w:b/>
+          <w:i/>
+          <w:szCs w:val="24"/>
+          <w:lang w:eastAsia="zh-CN"/>
+        </w:rPr>
+        <w:t>ps2_data</w:t>
+      </w:r>
+      <w:r>
+        <w:rPr>
+          <w:rFonts w:ascii="Arial" w:hAnsi="Arial" w:cs="Arial"/>
+          <w:szCs w:val="24"/>
+          <w:lang w:eastAsia="zh-CN"/>
+        </w:rPr>
+        <w:t xml:space="preserve"> input should be software or hardware. Software refers to bit 2, and hardware refers to the output from the state machine.</w:t>
+      </w:r>
+    </w:p>
+    <w:p>
+      <w:pPr>
+        <w:spacing w:line="360" w:lineRule="auto"/>
+        <w:ind w:firstLine="720"/>
+        <w:jc w:val="both"/>
+        <w:rPr>
+          <w:rFonts w:ascii="Arial" w:hAnsi="Arial" w:cs="Arial"/>
+          <w:szCs w:val="24"/>
+          <w:lang w:eastAsia="zh-CN"/>
+        </w:rPr>
+      </w:pPr>
+      <w:r>
+        <w:rPr>
+          <w:rFonts w:ascii="Arial" w:hAnsi="Arial" w:cs="Arial"/>
+          <w:szCs w:val="24"/>
+          <w:lang w:eastAsia="zh-CN"/>
+        </w:rPr>
+        <w:t>Now that we understand the hardware components of the PS2 module, the API can be discussed.</w:t>
+      </w:r>
+      <w:r>
+        <w:rPr>
+          <w:rFonts w:ascii="Arial" w:hAnsi="Arial" w:cs="Arial"/>
+          <w:szCs w:val="24"/>
+          <w:lang w:eastAsia="zh-CN"/>
+        </w:rPr>
+        <w:t xml:space="preserve"> In ps2.h, various macros are made for reading/writing to the registers.</w:t>
+      </w:r>
+      <w:r>
+        <w:rPr>
+          <w:rFonts w:ascii="Arial" w:hAnsi="Arial" w:cs="Arial"/>
+          <w:szCs w:val="24"/>
+          <w:lang w:eastAsia="zh-CN"/>
+        </w:rPr>
+        <w:t xml:space="preserve"> In addition, there is a wait/timeout macro that runs the timer module for x seconds and waits until a condition is true OR the timer times out.</w:t>
+      </w:r>
+      <w:r>
+        <w:rPr>
+          <w:rFonts w:ascii="Arial" w:hAnsi="Arial" w:cs="Arial"/>
+          <w:szCs w:val="24"/>
+          <w:lang w:eastAsia="zh-CN"/>
+        </w:rPr>
+        <w:t xml:space="preserve"> There is also a macro that will just wait for the timer to trigger. The Start function simply initializes the necessary components to the PS2. This includes setting the reset, initializing the timer, etc.</w:t>
+      </w:r>
+      <w:r>
+        <w:rPr>
+          <w:rFonts w:ascii="Arial" w:hAnsi="Arial" w:cs="Arial"/>
+          <w:szCs w:val="24"/>
+          <w:lang w:eastAsia="zh-CN"/>
+        </w:rPr>
+        <w:t xml:space="preserve"> The next function is DetectDevice. It attempts to read a byte from the PS/2 device within 1000ms</w:t>
+      </w:r>
+      <w:r>
+        <w:rPr>
+          <w:rFonts w:ascii="Arial" w:hAnsi="Arial" w:cs="Arial"/>
+          <w:szCs w:val="24"/>
+          <w:lang w:eastAsia="zh-CN"/>
+        </w:rPr>
+        <w:t xml:space="preserve"> which is what the BAT test consists of</w:t>
+      </w:r>
+      <w:r>
+        <w:rPr>
+          <w:rFonts w:ascii="Arial" w:hAnsi="Arial" w:cs="Arial"/>
+          <w:szCs w:val="24"/>
+          <w:lang w:eastAsia="zh-CN"/>
+        </w:rPr>
+        <w:t>. If this function previously failed, it will send a RESET command to the device first.</w:t>
+      </w:r>
+      <w:r>
+        <w:rPr>
+          <w:rFonts w:ascii="Arial" w:hAnsi="Arial" w:cs="Arial"/>
+          <w:szCs w:val="24"/>
+          <w:lang w:eastAsia="zh-CN"/>
+        </w:rPr>
+        <w:t xml:space="preserve"> The return value i</w:t>
+      </w:r>
+      <w:r>
+        <w:rPr>
+          <w:rFonts w:ascii="Arial" w:hAnsi="Arial" w:cs="Arial"/>
+          <w:szCs w:val="24"/>
+          <w:lang w:eastAsia="zh-CN"/>
+        </w:rPr>
+        <w:t xml:space="preserve">s the result of the read byte </w:t>
+      </w:r>
+      <w:r>
+        <w:rPr>
+          <w:rFonts w:ascii="Arial" w:hAnsi="Arial" w:cs="Arial"/>
+          <w:szCs w:val="24"/>
+          <w:lang w:eastAsia="zh-CN"/>
+        </w:rPr>
+        <w:t>such as timeout, communication error, d</w:t>
+      </w:r>
+      <w:r>
+        <w:rPr>
+          <w:rFonts w:ascii="Arial" w:hAnsi="Arial" w:cs="Arial"/>
+          <w:szCs w:val="24"/>
+          <w:lang w:eastAsia="zh-CN"/>
+        </w:rPr>
+        <w:t>evice error, or bad BAT.</w:t>
+      </w:r>
+      <w:r>
+        <w:rPr>
+          <w:rFonts w:ascii="Arial" w:hAnsi="Arial" w:cs="Arial"/>
+          <w:szCs w:val="24"/>
+          <w:lang w:eastAsia="zh-CN"/>
+        </w:rPr>
+        <w:t xml:space="preserve"> WriteByte simply writes the specified byte to the PS/2 device. However, SendCommand is slightly different. It uses WriteByte to </w:t>
+      </w:r>
+      <w:r>
+        <w:rPr>
+          <w:rFonts w:ascii="Arial" w:hAnsi="Arial" w:cs="Arial"/>
+          <w:szCs w:val="24"/>
+          <w:lang w:eastAsia="zh-CN"/>
+        </w:rPr>
+        <w:lastRenderedPageBreak/>
+        <w:t>write a command, but it also continuously sends th</w:t>
+      </w:r>
+      <w:r>
+        <w:rPr>
+          <w:rFonts w:ascii="Arial" w:hAnsi="Arial" w:cs="Arial"/>
+          <w:szCs w:val="24"/>
+          <w:lang w:eastAsia="zh-CN"/>
+        </w:rPr>
+        <w:t>e byte until an ACK or error is received.</w:t>
+      </w:r>
+      <w:r>
+        <w:rPr>
+          <w:rFonts w:ascii="Arial" w:hAnsi="Arial" w:cs="Arial"/>
+          <w:szCs w:val="24"/>
+          <w:lang w:eastAsia="zh-CN"/>
+        </w:rPr>
+        <w:t xml:space="preserve"> ReadByte will block until a byte is read from the PS/2 device while cReadByte will return a byte if one is available and 0 if no data is available.</w:t>
+      </w:r>
+    </w:p>
+    <w:p>
+      <w:pPr>
+        <w:spacing w:line="360" w:lineRule="auto"/>
+        <w:ind w:firstLine="720"/>
+        <w:jc w:val="both"/>
+        <w:rPr>
+          <w:rFonts w:ascii="Arial" w:hAnsi="Arial" w:cs="Arial"/>
+          <w:szCs w:val="24"/>
+          <w:lang w:eastAsia="zh-CN"/>
+        </w:rPr>
+      </w:pPr>
+      <w:r>
+        <w:rPr>
+          <w:rFonts w:ascii="Arial" w:hAnsi="Arial" w:cs="Arial"/>
+          <w:szCs w:val="24"/>
+          <w:lang w:eastAsia="zh-CN"/>
+        </w:rPr>
+        <w:t>The TopDesign module utilizes the P</w:t>
+      </w:r>
+      <w:r>
+        <w:rPr>
+          <w:rFonts w:ascii="Arial" w:hAnsi="Arial" w:cs="Arial"/>
+          <w:szCs w:val="24"/>
+          <w:lang w:eastAsia="zh-CN"/>
+        </w:rPr>
+        <w:t>S2 component to provide functionality to the PS/2 device.</w:t>
+      </w:r>
+      <w:r>
+        <w:rPr>
+          <w:rFonts w:ascii="Arial" w:hAnsi="Arial" w:cs="Arial"/>
+          <w:szCs w:val="24"/>
+          <w:lang w:eastAsia="zh-CN"/>
+        </w:rPr>
+        <w:t xml:space="preserve"> The PS2 module just provides the capability to communicate with it. The TopDesign specifies how to communicate with the device.</w:t>
+      </w:r>
+      <w:r>
+        <w:rPr>
+          <w:rFonts w:ascii="Arial" w:hAnsi="Arial" w:cs="Arial"/>
+          <w:szCs w:val="24"/>
+          <w:lang w:eastAsia="zh-CN"/>
+        </w:rPr>
+        <w:t xml:space="preserve"> In our case, we are using a PS/2 keyboard.</w:t>
+      </w:r>
+      <w:r>
+        <w:rPr>
+          <w:rFonts w:ascii="Arial" w:hAnsi="Arial" w:cs="Arial"/>
+          <w:szCs w:val="24"/>
+          <w:lang w:eastAsia="zh-CN"/>
+        </w:rPr>
+        <w:t xml:space="preserve"> The keyboard.h and keyboard.c files allow us to interpret the data sent from the keyboard and obtain the key pressed with it. They implement another state machine for Scancode Set 2 on the PS/2 keyboard.</w:t>
+      </w:r>
+      <w:r>
+        <w:rPr>
+          <w:rFonts w:ascii="Arial" w:hAnsi="Arial" w:cs="Arial"/>
+          <w:szCs w:val="24"/>
+          <w:lang w:eastAsia="zh-CN"/>
+        </w:rPr>
+        <w:t xml:space="preserve"> </w:t>
+      </w:r>
+      <w:r>
+        <w:rPr>
+          <w:rFonts w:ascii="Arial" w:hAnsi="Arial" w:cs="Arial"/>
+          <w:szCs w:val="24"/>
+          <w:lang w:eastAsia="zh-CN"/>
+        </w:rPr>
+        <w:t>KeyboardAction actually takes the key and performs an action based on it. This includes things such as changing the three status LEDs on the keyboard, recording whether control, alt, or shift are being held down currently.</w:t>
+      </w:r>
+      <w:r>
+        <w:rPr>
+          <w:rFonts w:ascii="Arial" w:hAnsi="Arial" w:cs="Arial"/>
+          <w:szCs w:val="24"/>
+          <w:lang w:eastAsia="zh-CN"/>
+        </w:rPr>
+        <w:t xml:space="preserve"> From there, the KeyboardToASCII function can convert the keypress into ASCII.</w:t>
+      </w:r>
+      <w:r>
+        <w:rPr>
+          <w:rFonts w:ascii="Arial" w:hAnsi="Arial" w:cs="Arial"/>
+          <w:szCs w:val="24"/>
+          <w:lang w:eastAsia="zh-CN"/>
+        </w:rPr>
+        <w:t xml:space="preserve"> The main source code implements all of these functions. It first attempts to detect a device in a continuous while loop with 1</w:t>
+      </w:r>
+      <w:r>
+        <w:rPr>
+          <w:rFonts w:ascii="Arial" w:hAnsi="Arial" w:cs="Arial"/>
+          <w:szCs w:val="24"/>
+          <w:lang w:eastAsia="zh-CN"/>
+        </w:rPr>
+        <w:t xml:space="preserve"> </w:t>
+      </w:r>
+      <w:r>
+        <w:rPr>
+          <w:rFonts w:ascii="Arial" w:hAnsi="Arial" w:cs="Arial"/>
+          <w:szCs w:val="24"/>
+          <w:lang w:eastAsia="zh-CN"/>
+        </w:rPr>
+        <w:t>second delay.</w:t>
+      </w:r>
+      <w:r>
+        <w:rPr>
+          <w:rFonts w:ascii="Arial" w:hAnsi="Arial" w:cs="Arial"/>
+          <w:szCs w:val="24"/>
+          <w:lang w:eastAsia="zh-CN"/>
+        </w:rPr>
+        <w:t xml:space="preserve"> Once detected, the PSoC continuously reads from the PS/2 keyboard and processes any data. </w:t>
+      </w:r>
+      <w:r>
+        <w:rPr>
+          <w:rFonts w:ascii="Arial" w:hAnsi="Arial" w:cs="Arial"/>
+          <w:szCs w:val="24"/>
+          <w:lang w:eastAsia="zh-CN"/>
+        </w:rPr>
+        <w:t>If a valid character was entered, it is outputted to the console via UART.</w:t>
+      </w:r>
+      <w:r>
+        <w:rPr>
+          <w:rFonts w:ascii="Arial" w:hAnsi="Arial" w:cs="Arial"/>
+          <w:szCs w:val="24"/>
+          <w:lang w:eastAsia="zh-CN"/>
+        </w:rPr>
+        <w:t xml:space="preserve"> </w:t>
+      </w:r>
+    </w:p>
+    <w:p>
+      <w:pPr>
+        <w:spacing w:line="360" w:lineRule="auto"/>
+        <w:rPr>
+          <w:rFonts w:ascii="Arial" w:hAnsi="Arial" w:cs="Arial"/>
+          <w:szCs w:val="24"/>
+          <w:lang w:eastAsia="zh-CN"/>
+        </w:rPr>
+      </w:pPr>
+    </w:p>
+    <w:p>
+      <w:pPr>
+        <w:spacing w:line="360" w:lineRule="auto"/>
+        <w:rPr>
+          <w:rFonts w:ascii="Arial" w:hAnsi="Arial" w:cs="Arial"/>
+          <w:b/>
+          <w:szCs w:val="24"/>
+          <w:u w:val="single"/>
+          <w:lang w:eastAsia="zh-CN"/>
+        </w:rPr>
+      </w:pPr>
+      <w:r>
+        <w:rPr>
+          <w:rFonts w:ascii="Arial" w:hAnsi="Arial" w:cs="Arial"/>
+          <w:b/>
+          <w:szCs w:val="24"/>
+          <w:u w:val="single"/>
+          <w:lang w:eastAsia="zh-CN"/>
+        </w:rPr>
+        <w:t>Test Procedure</w:t>
+      </w:r>
+    </w:p>
+    <w:p>
+      <w:pPr>
+        <w:spacing w:line="360" w:lineRule="auto"/>
+        <w:ind w:firstLine="720"/>
+        <w:rPr>
+          <w:rFonts w:ascii="Arial" w:hAnsi="Arial" w:cs="Arial"/>
+          <w:szCs w:val="24"/>
+          <w:lang w:eastAsia="zh-CN"/>
+        </w:rPr>
+      </w:pPr>
+      <w:r>
+        <w:rPr>
+          <w:rFonts w:ascii="Arial" w:hAnsi="Arial" w:cs="Arial"/>
+          <w:szCs w:val="24"/>
+          <w:lang w:eastAsia="zh-CN"/>
+        </w:rPr>
+        <w:t xml:space="preserve">Start UART when you turn on the program. </w:t>
+      </w:r>
+      <w:r>
+        <w:rPr>
+          <w:rFonts w:ascii="Arial" w:hAnsi="Arial" w:cs="Arial"/>
+          <w:szCs w:val="24"/>
+          <w:lang w:eastAsia="zh-CN"/>
+        </w:rPr>
+        <w:t xml:space="preserve">You should see a “No Device” or “Keyboard Ready” string depending on whether the +5V power supply is turned on. If its not on yet, turn it on and you should see the “Keyboard Ready” text. </w:t>
+      </w:r>
+      <w:r>
+        <w:rPr>
+          <w:rFonts w:ascii="Arial" w:hAnsi="Arial" w:cs="Arial"/>
+          <w:szCs w:val="24"/>
+          <w:lang w:eastAsia="zh-CN"/>
+        </w:rPr>
+        <w:t xml:space="preserve">Now, press keys on the PS/2 keyboard and you should see them display in the console. </w:t>
+      </w:r>
+      <w:r>
+        <w:rPr>
+          <w:rFonts w:ascii="Arial" w:hAnsi="Arial" w:cs="Arial"/>
+          <w:szCs w:val="24"/>
+          <w:lang w:eastAsia="zh-CN"/>
+        </w:rPr>
+        <w:t>Your screen should look similar to Figure x below.</w:t>
+      </w:r>
+    </w:p>
+    <w:p>
+      <w:pPr>
+        <w:spacing w:line="360" w:lineRule="auto"/>
+        <w:jc w:val="center"/>
+        <w:rPr>
+          <w:rFonts w:ascii="Arial" w:hAnsi="Arial" w:cs="Arial"/>
+          <w:b/>
+          <w:szCs w:val="24"/>
+        </w:rPr>
+      </w:pPr>
+      <w:r>
+        <w:rPr>
+          <w:rFonts w:ascii="Arial" w:hAnsi="Arial" w:cs="Arial"/>
+          <w:b/>
+          <w:noProof/>
+          <w:szCs w:val="24"/>
+        </w:rPr>
+        <w:lastRenderedPageBreak/>
+        <w:drawing>
+          <wp:inline distT="0" distB="0" distL="0" distR="0" wp14:anchorId="7DA93D8A" wp14:editId="65429D20">
+            <wp:extent cx="4400550" cy="2781843"/>
+            <wp:effectExtent l="0" t="0" r="0" b="0"/>
+            <wp:docPr id="1" name="Picture 1"/>
+            <wp:cNvGraphicFramePr>
+              <a:graphicFrameLocks xmlns:a="http://schemas.openxmlformats.org/drawingml/2006/main" noChangeAspect="1"/>
+            </wp:cNvGraphicFramePr>
+            <a:graphic xmlns:a="http://schemas.openxmlformats.org/drawingml/2006/main">
+              <a:graphicData uri="http://schemas.openxmlformats.org/drawingml/2006/picture">
+                <pic:pic xmlns:pic="http://schemas.openxmlformats.org/drawingml/2006/picture">
+                  <pic:nvPicPr>
+                    <pic:cNvPr id="1" name=""/>
+                    <pic:cNvPicPr/>
+                  </pic:nvPicPr>
+                  <pic:blipFill>
+                    <a:blip r:embed="rId11"/>
+                    <a:stretch>
+                      <a:fillRect/>
+                    </a:stretch>
+                  </pic:blipFill>
+                  <pic:spPr>
+                    <a:xfrm>
+                      <a:off x="0" y="0"/>
                       <a:ext cx="4411787" cy="2788946"/>
                     </a:xfrm>
                     <a:prstGeom prst="rect">
@@ -2875,9 +2447,177 @@
         <w:spacing w:line="360" w:lineRule="auto"/>
         <w:rPr>
           <w:rFonts w:ascii="Arial" w:hAnsi="Arial" w:cs="Arial"/>
-          <w:szCs w:val="24"/>
-        </w:rPr>
-      </w:pPr>
+          <w:b/>
+          <w:szCs w:val="24"/>
+        </w:rPr>
+      </w:pPr>
+    </w:p>
+    <w:p>
+      <w:pPr>
+        <w:spacing w:line="360" w:lineRule="auto"/>
+        <w:rPr>
+          <w:rFonts w:ascii="Arial" w:hAnsi="Arial" w:cs="Arial"/>
+          <w:b/>
+          <w:szCs w:val="24"/>
+        </w:rPr>
+      </w:pPr>
+      <w:r>
+        <w:rPr>
+          <w:rFonts w:ascii="Arial" w:hAnsi="Arial" w:cs="Arial"/>
+          <w:b/>
+          <w:szCs w:val="24"/>
+        </w:rPr>
+        <w:t>Conclusion</w:t>
+      </w:r>
+      <w:r>
+        <w:rPr>
+          <w:rFonts w:ascii="Arial" w:hAnsi="Arial" w:cs="Arial"/>
+          <w:b/>
+          <w:szCs w:val="24"/>
+        </w:rPr>
+        <w:t>:</w:t>
+      </w:r>
+    </w:p>
+    <w:p>
+      <w:pPr>
+        <w:spacing w:line="360" w:lineRule="auto"/>
+        <w:ind w:firstLine="720"/>
+        <w:jc w:val="both"/>
+        <w:rPr>
+          <w:rFonts w:ascii="Arial" w:hAnsi="Arial" w:cs="Arial"/>
+          <w:szCs w:val="24"/>
+        </w:rPr>
+      </w:pPr>
+      <w:r>
+        <w:rPr>
+          <w:rFonts w:ascii="Arial" w:hAnsi="Arial" w:cs="Arial"/>
+          <w:szCs w:val="24"/>
+        </w:rPr>
+        <w:t>The PSoC</w:t>
+      </w:r>
+      <w:r>
+        <w:rPr>
+          <w:rFonts w:ascii="Arial" w:hAnsi="Arial" w:cs="Arial"/>
+          <w:szCs w:val="24"/>
+        </w:rPr>
+        <w:t xml:space="preserve">5 offers more functionality than </w:t>
+      </w:r>
+      <w:r>
+        <w:rPr>
+          <w:rFonts w:ascii="Arial" w:hAnsi="Arial" w:cs="Arial"/>
+          <w:szCs w:val="24"/>
+        </w:rPr>
+        <w:t>the PSoC</w:t>
+      </w:r>
+      <w:r>
+        <w:rPr>
+          <w:rFonts w:ascii="Arial" w:hAnsi="Arial" w:cs="Arial"/>
+          <w:szCs w:val="24"/>
+        </w:rPr>
+        <w:t>1 which</w:t>
+      </w:r>
+      <w:r>
+        <w:rPr>
+          <w:rFonts w:ascii="Arial" w:hAnsi="Arial" w:cs="Arial"/>
+          <w:szCs w:val="24"/>
+        </w:rPr>
+        <w:t xml:space="preserve"> have use</w:t>
+      </w:r>
+      <w:r>
+        <w:rPr>
+          <w:rFonts w:ascii="Arial" w:hAnsi="Arial" w:cs="Arial"/>
+          <w:szCs w:val="24"/>
+        </w:rPr>
+        <w:t>d in all of the 381 labs.  PSoC</w:t>
+      </w:r>
+      <w:r>
+        <w:rPr>
+          <w:rFonts w:ascii="Arial" w:hAnsi="Arial" w:cs="Arial"/>
+          <w:szCs w:val="24"/>
+        </w:rPr>
+        <w:t>1 allows the programmer to drag predefined user modules onto the empty chip level block</w:t>
+      </w:r>
+      <w:r>
+        <w:rPr>
+          <w:rFonts w:ascii="Arial" w:hAnsi="Arial" w:cs="Arial"/>
+          <w:szCs w:val="24"/>
+        </w:rPr>
+        <w:t>s.  We intended to recreate the means of interface for the</w:t>
+      </w:r>
+      <w:r>
+        <w:rPr>
+          <w:rFonts w:ascii="Arial" w:hAnsi="Arial" w:cs="Arial"/>
+          <w:szCs w:val="24"/>
+        </w:rPr>
+        <w:t xml:space="preserve"> PS2 keyboard with a microcontroller.  T</w:t>
+      </w:r>
+      <w:r>
+        <w:rPr>
+          <w:rFonts w:ascii="Arial" w:hAnsi="Arial" w:cs="Arial"/>
+          <w:szCs w:val="24"/>
+        </w:rPr>
+        <w:t>he microcontroller was the PSoC</w:t>
+      </w:r>
+      <w:r>
+        <w:rPr>
+          <w:rFonts w:ascii="Arial" w:hAnsi="Arial" w:cs="Arial"/>
+          <w:szCs w:val="24"/>
+        </w:rPr>
+        <w:t>5, and this interface was made successfully using the approach previously described.  An all-out Verilog implementation of the Dr. Nobel’s code was</w:t>
+      </w:r>
+      <w:r>
+        <w:rPr>
+          <w:rFonts w:ascii="Arial" w:hAnsi="Arial" w:cs="Arial"/>
+          <w:szCs w:val="24"/>
+        </w:rPr>
+        <w:t xml:space="preserve"> not</w:t>
+      </w:r>
+      <w:r>
+        <w:rPr>
+          <w:rFonts w:ascii="Arial" w:hAnsi="Arial" w:cs="Arial"/>
+          <w:szCs w:val="24"/>
+        </w:rPr>
+        <w:t xml:space="preserve"> realized, but interface was successful.   A core module was created entirely in Verilog</w:t>
+      </w:r>
+      <w:r>
+        <w:rPr>
+          <w:rFonts w:ascii="Arial" w:hAnsi="Arial" w:cs="Arial"/>
+          <w:szCs w:val="24"/>
+        </w:rPr>
+        <w:t>. That module may</w:t>
+      </w:r>
+      <w:r>
+        <w:rPr>
+          <w:rFonts w:ascii="Arial" w:hAnsi="Arial" w:cs="Arial"/>
+          <w:szCs w:val="24"/>
+        </w:rPr>
+        <w:t xml:space="preserve"> be added to another schematic, where external clocks, control and status registers, pass through, and multiplexers were added to </w:t>
+      </w:r>
+      <w:r>
+        <w:rPr>
+          <w:rFonts w:ascii="Arial" w:hAnsi="Arial" w:cs="Arial"/>
+          <w:szCs w:val="24"/>
+        </w:rPr>
+        <w:t>finish the interface.</w:t>
+      </w:r>
+      <w:r>
+        <w:rPr>
+          <w:rFonts w:ascii="Arial" w:hAnsi="Arial" w:cs="Arial"/>
+          <w:szCs w:val="24"/>
+        </w:rPr>
+        <w:t xml:space="preserve"> </w:t>
+      </w:r>
+    </w:p>
+    <w:p>
+      <w:pPr>
+        <w:spacing w:line="360" w:lineRule="auto"/>
+        <w:rPr>
+          <w:rFonts w:ascii="Arial" w:hAnsi="Arial" w:cs="Arial"/>
+          <w:szCs w:val="24"/>
+        </w:rPr>
+      </w:pPr>
+      <w:bookmarkStart w:id="0" w:name="_GoBack"/>
+      <w:bookmarkEnd w:id="0"/>
     </w:p>
     <w:sectPr>
       <w:type w:val="continuous"/>
@@ -2982,7 +2722,7 @@
               <w:noProof/>
               <w:sz w:val="20"/>
             </w:rPr>
-            <w:t>5</w:t>
+            <w:t>6</w:t>
           </w:r>
           <w:r>
             <w:rPr>
@@ -3021,7 +2761,7 @@
               <w:rStyle w:val="PageNumber"/>
               <w:noProof/>
             </w:rPr>
-            <w:t>5</w:t>
+            <w:t>6</w:t>
           </w:r>
           <w:r>
             <w:rPr>
@@ -5537,7 +5277,7 @@
 </file>
 
 <file path=customXml/itemProps1.xml><?xml version="1.0" encoding="utf-8"?>
-<ds:datastoreItem xmlns:ds="http://schemas.openxmlformats.org/officeDocument/2006/customXml" ds:itemID="{777C9A5B-9443-48F8-B542-65ED388FC5ED}">
+<ds:datastoreItem xmlns:ds="http://schemas.openxmlformats.org/officeDocument/2006/customXml" ds:itemID="{98E369C0-16B0-42CC-A689-7D62C426170B}">
   <ds:schemaRefs>
     <ds:schemaRef ds:uri="http://schemas.openxmlformats.org/officeDocument/2006/bibliography"/>
   </ds:schemaRefs>
